--- a/广联后台接口.docx
+++ b/广联后台接口.docx
@@ -12356,6 +12356,12 @@
             <w:insideH w:val="single" w:color="auto" w:sz="4" w:space="0"/>
             <w:insideV w:val="single" w:color="auto" w:sz="4" w:space="0"/>
           </w:tblBorders>
+          <w:tblCellMar>
+            <w:top w:w="0" w:type="dxa"/>
+            <w:left w:w="108" w:type="dxa"/>
+            <w:bottom w:w="0" w:type="dxa"/>
+            <w:right w:w="108" w:type="dxa"/>
+          </w:tblCellMar>
         </w:tblPrEx>
         <w:tc>
           <w:tcPr>
@@ -16571,12 +16577,6 @@
             <w:insideH w:val="single" w:color="auto" w:sz="4" w:space="0"/>
             <w:insideV w:val="single" w:color="auto" w:sz="4" w:space="0"/>
           </w:tblBorders>
-          <w:tblCellMar>
-            <w:top w:w="0" w:type="dxa"/>
-            <w:left w:w="108" w:type="dxa"/>
-            <w:bottom w:w="0" w:type="dxa"/>
-            <w:right w:w="108" w:type="dxa"/>
-          </w:tblCellMar>
         </w:tblPrEx>
         <w:tc>
           <w:tcPr>
@@ -17409,6 +17409,12 @@
             <w:insideH w:val="single" w:color="auto" w:sz="4" w:space="0"/>
             <w:insideV w:val="single" w:color="auto" w:sz="4" w:space="0"/>
           </w:tblBorders>
+          <w:tblCellMar>
+            <w:top w:w="0" w:type="dxa"/>
+            <w:left w:w="108" w:type="dxa"/>
+            <w:bottom w:w="0" w:type="dxa"/>
+            <w:right w:w="108" w:type="dxa"/>
+          </w:tblCellMar>
         </w:tblPrEx>
         <w:tc>
           <w:tcPr>
@@ -25831,8 +25837,8 @@
       </w:tblPr>
       <w:tblGrid>
         <w:gridCol w:w="1163"/>
-        <w:gridCol w:w="1020"/>
-        <w:gridCol w:w="6339"/>
+        <w:gridCol w:w="1016"/>
+        <w:gridCol w:w="6343"/>
       </w:tblGrid>
       <w:tr>
         <w:tblPrEx>
@@ -26153,6 +26159,75 @@
           </w:p>
         </w:tc>
       </w:tr>
+      <w:tr>
+        <w:tblPrEx>
+          <w:tblCellMar>
+            <w:top w:w="0" w:type="dxa"/>
+            <w:left w:w="108" w:type="dxa"/>
+            <w:bottom w:w="0" w:type="dxa"/>
+            <w:right w:w="108" w:type="dxa"/>
+          </w:tblCellMar>
+        </w:tblPrEx>
+        <w:tc>
+          <w:p>
+            <w:pPr>
+              <w:pStyle w:val="46"/>
+              <w:jc w:val="left"/>
+              <w:rPr>
+                <w:rFonts w:hint="default" w:eastAsiaTheme="minorEastAsia"/>
+                <w:lang w:val="en-US" w:eastAsia="zh-CN"/>
+              </w:rPr>
+            </w:pPr>
+            <w:r>
+              <w:rPr>
+                <w:rFonts w:hint="eastAsia"/>
+                <w:lang w:val="en-US" w:eastAsia="zh-CN"/>
+              </w:rPr>
+              <w:t>warnFlag</w:t>
+            </w:r>
+          </w:p>
+        </w:tc>
+        <w:tc>
+          <w:p>
+            <w:pPr>
+              <w:pStyle w:val="46"/>
+              <w:jc w:val="left"/>
+              <w:rPr>
+                <w:rFonts w:hint="default" w:eastAsiaTheme="minorEastAsia"/>
+                <w:lang w:val="en-US" w:eastAsia="zh-CN"/>
+              </w:rPr>
+            </w:pPr>
+            <w:r>
+              <w:rPr>
+                <w:rFonts w:hint="eastAsia"/>
+                <w:lang w:val="en-US" w:eastAsia="zh-CN"/>
+              </w:rPr>
+              <w:t>int</w:t>
+            </w:r>
+          </w:p>
+        </w:tc>
+        <w:tc>
+          <w:p>
+            <w:pPr>
+              <w:pStyle w:val="46"/>
+              <w:jc w:val="left"/>
+              <w:rPr>
+                <w:rFonts w:hint="default" w:eastAsiaTheme="minorEastAsia"/>
+                <w:lang w:val="en-US" w:eastAsia="zh-CN"/>
+              </w:rPr>
+            </w:pPr>
+            <w:r>
+              <w:rPr>
+                <w:rFonts w:hint="eastAsia"/>
+                <w:lang w:val="en-US" w:eastAsia="zh-CN"/>
+              </w:rPr>
+              <w:t>告警项目:1  ;  全部：2</w:t>
+            </w:r>
+            <w:bookmarkStart w:id="47" w:name="_GoBack"/>
+            <w:bookmarkEnd w:id="47"/>
+          </w:p>
+        </w:tc>
+      </w:tr>
     </w:tbl>
     <w:p>
       <w:pPr>
@@ -26165,6 +26240,10 @@
     <w:p>
       <w:pPr>
         <w:pStyle w:val="57"/>
+        <w:rPr>
+          <w:rStyle w:val="88"/>
+          <w:i w:val="0"/>
+        </w:rPr>
       </w:pPr>
       <w:r>
         <w:rPr>
@@ -28633,6 +28712,154 @@
         </w:rPr>
         <w:t>reportNums)</w:t>
       </w:r>
+    </w:p>
+    <w:p>
+      <w:pPr>
+        <w:keepNext w:val="0"/>
+        <w:keepLines w:val="0"/>
+        <w:widowControl/>
+        <w:suppressLineNumbers w:val="0"/>
+        <w:shd w:val="clear" w:fill="FFFFFE"/>
+        <w:spacing w:line="270" w:lineRule="atLeast"/>
+        <w:ind w:left="1260" w:leftChars="0" w:firstLine="420" w:firstLineChars="0"/>
+        <w:jc w:val="left"/>
+        <w:rPr>
+          <w:rFonts w:hint="default" w:ascii="Consolas" w:hAnsi="Consolas" w:eastAsia="Consolas" w:cs="Consolas"/>
+          <w:b w:val="0"/>
+          <w:color w:val="000000"/>
+          <w:sz w:val="18"/>
+          <w:szCs w:val="18"/>
+          <w:lang w:val="en-US"/>
+        </w:rPr>
+      </w:pPr>
+      <w:r>
+        <w:rPr>
+          <w:rFonts w:hint="default" w:ascii="Consolas" w:hAnsi="Consolas" w:eastAsia="Consolas" w:cs="Consolas"/>
+          <w:b w:val="0"/>
+          <w:color w:val="A31515"/>
+          <w:kern w:val="0"/>
+          <w:sz w:val="18"/>
+          <w:szCs w:val="18"/>
+          <w:shd w:val="clear" w:fill="FFFFFE"/>
+          <w:lang w:val="en-US" w:eastAsia="zh-CN" w:bidi="ar"/>
+        </w:rPr>
+        <w:t>"warningTotal"</w:t>
+      </w:r>
+      <w:r>
+        <w:rPr>
+          <w:rFonts w:hint="default" w:ascii="Consolas" w:hAnsi="Consolas" w:eastAsia="Consolas" w:cs="Consolas"/>
+          <w:b w:val="0"/>
+          <w:color w:val="000000"/>
+          <w:kern w:val="0"/>
+          <w:sz w:val="18"/>
+          <w:szCs w:val="18"/>
+          <w:shd w:val="clear" w:fill="FFFFFE"/>
+          <w:lang w:val="en-US" w:eastAsia="zh-CN" w:bidi="ar"/>
+        </w:rPr>
+        <w:t>: </w:t>
+      </w:r>
+      <w:r>
+        <w:rPr>
+          <w:rFonts w:hint="eastAsia" w:ascii="Consolas" w:hAnsi="Consolas" w:eastAsia="Consolas" w:cs="Consolas"/>
+          <w:b w:val="0"/>
+          <w:color w:val="000000"/>
+          <w:kern w:val="0"/>
+          <w:sz w:val="18"/>
+          <w:szCs w:val="18"/>
+          <w:shd w:val="clear" w:fill="FFFFFE"/>
+          <w:lang w:val="en-US" w:eastAsia="zh-CN" w:bidi="ar"/>
+        </w:rPr>
+        <w:t>//告警数</w:t>
+      </w:r>
+    </w:p>
+    <w:p>
+      <w:pPr>
+        <w:keepNext w:val="0"/>
+        <w:keepLines w:val="0"/>
+        <w:widowControl/>
+        <w:suppressLineNumbers w:val="0"/>
+        <w:shd w:val="clear" w:fill="FFFFFE"/>
+        <w:spacing w:line="270" w:lineRule="atLeast"/>
+        <w:jc w:val="left"/>
+        <w:rPr>
+          <w:rFonts w:hint="default" w:ascii="Consolas" w:hAnsi="Consolas" w:eastAsia="Consolas" w:cs="Consolas"/>
+          <w:b w:val="0"/>
+          <w:color w:val="000000"/>
+          <w:sz w:val="18"/>
+          <w:szCs w:val="18"/>
+          <w:lang w:val="en-US"/>
+        </w:rPr>
+      </w:pPr>
+      <w:r>
+        <w:rPr>
+          <w:rFonts w:hint="default" w:ascii="Consolas" w:hAnsi="Consolas" w:eastAsia="Consolas" w:cs="Consolas"/>
+          <w:b w:val="0"/>
+          <w:color w:val="000000"/>
+          <w:kern w:val="0"/>
+          <w:sz w:val="18"/>
+          <w:szCs w:val="18"/>
+          <w:shd w:val="clear" w:fill="FFFFFE"/>
+          <w:lang w:val="en-US" w:eastAsia="zh-CN" w:bidi="ar"/>
+        </w:rPr>
+        <w:t>                </w:t>
+      </w:r>
+      <w:r>
+        <w:rPr>
+          <w:rFonts w:hint="eastAsia" w:ascii="Consolas" w:hAnsi="Consolas" w:eastAsia="Consolas" w:cs="Consolas"/>
+          <w:b w:val="0"/>
+          <w:color w:val="000000"/>
+          <w:kern w:val="0"/>
+          <w:sz w:val="18"/>
+          <w:szCs w:val="18"/>
+          <w:shd w:val="clear" w:fill="FFFFFE"/>
+          <w:lang w:val="en-US" w:eastAsia="zh-CN" w:bidi="ar"/>
+        </w:rPr>
+        <w:tab/>
+      </w:r>
+      <w:r>
+        <w:rPr>
+          <w:rFonts w:hint="default" w:ascii="Consolas" w:hAnsi="Consolas" w:eastAsia="Consolas" w:cs="Consolas"/>
+          <w:b w:val="0"/>
+          <w:color w:val="A31515"/>
+          <w:kern w:val="0"/>
+          <w:sz w:val="18"/>
+          <w:szCs w:val="18"/>
+          <w:shd w:val="clear" w:fill="FFFFFE"/>
+          <w:lang w:val="en-US" w:eastAsia="zh-CN" w:bidi="ar"/>
+        </w:rPr>
+        <w:t>"rejectTotal"</w:t>
+      </w:r>
+      <w:r>
+        <w:rPr>
+          <w:rFonts w:hint="default" w:ascii="Consolas" w:hAnsi="Consolas" w:eastAsia="Consolas" w:cs="Consolas"/>
+          <w:b w:val="0"/>
+          <w:color w:val="000000"/>
+          <w:kern w:val="0"/>
+          <w:sz w:val="18"/>
+          <w:szCs w:val="18"/>
+          <w:shd w:val="clear" w:fill="FFFFFE"/>
+          <w:lang w:val="en-US" w:eastAsia="zh-CN" w:bidi="ar"/>
+        </w:rPr>
+        <w:t>: </w:t>
+      </w:r>
+      <w:r>
+        <w:rPr>
+          <w:rFonts w:hint="eastAsia" w:ascii="Consolas" w:hAnsi="Consolas" w:eastAsia="Consolas" w:cs="Consolas"/>
+          <w:b w:val="0"/>
+          <w:color w:val="000000"/>
+          <w:kern w:val="0"/>
+          <w:sz w:val="18"/>
+          <w:szCs w:val="18"/>
+          <w:shd w:val="clear" w:fill="FFFFFE"/>
+          <w:lang w:val="en-US" w:eastAsia="zh-CN" w:bidi="ar"/>
+        </w:rPr>
+        <w:t>//核实数</w:t>
+      </w:r>
+    </w:p>
+    <w:p>
+      <w:pPr>
+        <w:pStyle w:val="57"/>
+      </w:pPr>
       <w:r>
         <w:rPr>
           <w:rStyle w:val="89"/>
@@ -58464,8 +58691,6 @@
       <w:r>
         <w:t>下载日报表模板文件</w:t>
       </w:r>
-      <w:bookmarkStart w:id="47" w:name="_GoBack"/>
-      <w:bookmarkEnd w:id="47"/>
     </w:p>
     <w:p>
       <w:pPr>
@@ -60178,14 +60403,6 @@
         <w:gridCol w:w="4060"/>
       </w:tblGrid>
       <w:tr>
-        <w:tblPrEx>
-          <w:tblCellMar>
-            <w:top w:w="0" w:type="dxa"/>
-            <w:left w:w="108" w:type="dxa"/>
-            <w:bottom w:w="0" w:type="dxa"/>
-            <w:right w:w="108" w:type="dxa"/>
-          </w:tblCellMar>
-        </w:tblPrEx>
         <w:tc>
           <w:tcPr>
             <w:tcBorders>
@@ -62242,14 +62459,6 @@
         <w:gridCol w:w="2496"/>
       </w:tblGrid>
       <w:tr>
-        <w:tblPrEx>
-          <w:tblCellMar>
-            <w:top w:w="0" w:type="dxa"/>
-            <w:left w:w="108" w:type="dxa"/>
-            <w:bottom w:w="0" w:type="dxa"/>
-            <w:right w:w="108" w:type="dxa"/>
-          </w:tblCellMar>
-        </w:tblPrEx>
         <w:tc>
           <w:tcPr>
             <w:tcBorders>
@@ -68996,7 +69205,7 @@
   <w:docDefaults>
     <w:rPrDefault>
       <w:rPr>
-        <w:rFonts w:asciiTheme="minorHAnsi" w:hAnsiTheme="minorHAnsi" w:eastAsiaTheme="minorHAnsi" w:cstheme="minorBidi"/>
+        <w:rFonts w:ascii="Times New Roman" w:hAnsi="Times New Roman" w:eastAsia="宋体" w:cs="Times New Roman"/>
       </w:rPr>
     </w:rPrDefault>
   </w:docDefaults>

--- a/广联后台接口.docx
+++ b/广联后台接口.docx
@@ -10712,12 +10712,6 @@
             <w:insideH w:val="single" w:color="auto" w:sz="4" w:space="0"/>
             <w:insideV w:val="single" w:color="auto" w:sz="4" w:space="0"/>
           </w:tblBorders>
-          <w:tblCellMar>
-            <w:top w:w="0" w:type="dxa"/>
-            <w:left w:w="108" w:type="dxa"/>
-            <w:bottom w:w="0" w:type="dxa"/>
-            <w:right w:w="108" w:type="dxa"/>
-          </w:tblCellMar>
         </w:tblPrEx>
         <w:tc>
           <w:tcPr>
@@ -16577,6 +16571,12 @@
             <w:insideH w:val="single" w:color="auto" w:sz="4" w:space="0"/>
             <w:insideV w:val="single" w:color="auto" w:sz="4" w:space="0"/>
           </w:tblBorders>
+          <w:tblCellMar>
+            <w:top w:w="0" w:type="dxa"/>
+            <w:left w:w="108" w:type="dxa"/>
+            <w:bottom w:w="0" w:type="dxa"/>
+            <w:right w:w="108" w:type="dxa"/>
+          </w:tblCellMar>
         </w:tblPrEx>
         <w:tc>
           <w:tcPr>
@@ -17409,12 +17409,6 @@
             <w:insideH w:val="single" w:color="auto" w:sz="4" w:space="0"/>
             <w:insideV w:val="single" w:color="auto" w:sz="4" w:space="0"/>
           </w:tblBorders>
-          <w:tblCellMar>
-            <w:top w:w="0" w:type="dxa"/>
-            <w:left w:w="108" w:type="dxa"/>
-            <w:bottom w:w="0" w:type="dxa"/>
-            <w:right w:w="108" w:type="dxa"/>
-          </w:tblCellMar>
         </w:tblPrEx>
         <w:tc>
           <w:tcPr>
@@ -18375,12 +18369,6 @@
             <w:insideH w:val="single" w:color="auto" w:sz="4" w:space="0"/>
             <w:insideV w:val="single" w:color="auto" w:sz="4" w:space="0"/>
           </w:tblBorders>
-          <w:tblCellMar>
-            <w:top w:w="0" w:type="dxa"/>
-            <w:left w:w="108" w:type="dxa"/>
-            <w:bottom w:w="0" w:type="dxa"/>
-            <w:right w:w="108" w:type="dxa"/>
-          </w:tblCellMar>
         </w:tblPrEx>
         <w:tc>
           <w:tcPr>
@@ -26223,8 +26211,6 @@
               </w:rPr>
               <w:t>告警项目:1  ;  全部：2</w:t>
             </w:r>
-            <w:bookmarkStart w:id="47" w:name="_GoBack"/>
-            <w:bookmarkEnd w:id="47"/>
           </w:p>
         </w:tc>
       </w:tr>
@@ -56647,6 +56633,16 @@
       <w:pPr>
         <w:pStyle w:val="5"/>
       </w:pPr>
+      <w:bookmarkStart w:id="47" w:name="_GoBack"/>
+      <w:bookmarkEnd w:id="47"/>
+      <w:r>
+        <w:t xml:space="preserve">startDate : 上传日期 (String: yyyy-MM-dd) (必填) </w:t>
+      </w:r>
+    </w:p>
+    <w:p>
+      <w:pPr>
+        <w:pStyle w:val="5"/>
+      </w:pPr>
       <w:r>
         <w:t xml:space="preserve"> proId :项目id （必填）</w:t>
       </w:r>
@@ -60403,6 +60399,14 @@
         <w:gridCol w:w="4060"/>
       </w:tblGrid>
       <w:tr>
+        <w:tblPrEx>
+          <w:tblCellMar>
+            <w:top w:w="0" w:type="dxa"/>
+            <w:left w:w="108" w:type="dxa"/>
+            <w:bottom w:w="0" w:type="dxa"/>
+            <w:right w:w="108" w:type="dxa"/>
+          </w:tblCellMar>
+        </w:tblPrEx>
         <w:tc>
           <w:tcPr>
             <w:tcBorders>
@@ -60499,14 +60503,6 @@
         </w:tc>
       </w:tr>
       <w:tr>
-        <w:tblPrEx>
-          <w:tblCellMar>
-            <w:top w:w="0" w:type="dxa"/>
-            <w:left w:w="108" w:type="dxa"/>
-            <w:bottom w:w="0" w:type="dxa"/>
-            <w:right w:w="108" w:type="dxa"/>
-          </w:tblCellMar>
-        </w:tblPrEx>
         <w:tc>
           <w:p>
             <w:pPr>
@@ -62459,6 +62455,14 @@
         <w:gridCol w:w="2496"/>
       </w:tblGrid>
       <w:tr>
+        <w:tblPrEx>
+          <w:tblCellMar>
+            <w:top w:w="0" w:type="dxa"/>
+            <w:left w:w="108" w:type="dxa"/>
+            <w:bottom w:w="0" w:type="dxa"/>
+            <w:right w:w="108" w:type="dxa"/>
+          </w:tblCellMar>
+        </w:tblPrEx>
         <w:tc>
           <w:tcPr>
             <w:tcBorders>
@@ -69205,7 +69209,7 @@
   <w:docDefaults>
     <w:rPrDefault>
       <w:rPr>
-        <w:rFonts w:ascii="Times New Roman" w:hAnsi="Times New Roman" w:eastAsia="宋体" w:cs="Times New Roman"/>
+        <w:rFonts w:asciiTheme="minorHAnsi" w:hAnsiTheme="minorHAnsi" w:eastAsiaTheme="minorHAnsi" w:cstheme="minorBidi"/>
       </w:rPr>
     </w:rPrDefault>
   </w:docDefaults>

--- a/广联后台接口.docx
+++ b/广联后台接口.docx
@@ -687,12 +687,6 @@
             <w:insideH w:val="single" w:color="auto" w:sz="4" w:space="0"/>
             <w:insideV w:val="single" w:color="auto" w:sz="4" w:space="0"/>
           </w:tblBorders>
-          <w:tblCellMar>
-            <w:top w:w="0" w:type="dxa"/>
-            <w:left w:w="108" w:type="dxa"/>
-            <w:bottom w:w="0" w:type="dxa"/>
-            <w:right w:w="108" w:type="dxa"/>
-          </w:tblCellMar>
         </w:tblPrEx>
         <w:tc>
           <w:tcPr>
@@ -1843,12 +1837,6 @@
             <w:insideH w:val="single" w:color="auto" w:sz="4" w:space="0"/>
             <w:insideV w:val="single" w:color="auto" w:sz="4" w:space="0"/>
           </w:tblBorders>
-          <w:tblCellMar>
-            <w:top w:w="0" w:type="dxa"/>
-            <w:left w:w="108" w:type="dxa"/>
-            <w:bottom w:w="0" w:type="dxa"/>
-            <w:right w:w="108" w:type="dxa"/>
-          </w:tblCellMar>
         </w:tblPrEx>
         <w:tc>
           <w:tcPr>
@@ -8915,6 +8903,12 @@
             <w:insideH w:val="single" w:color="auto" w:sz="4" w:space="0"/>
             <w:insideV w:val="single" w:color="auto" w:sz="4" w:space="0"/>
           </w:tblBorders>
+          <w:tblCellMar>
+            <w:top w:w="0" w:type="dxa"/>
+            <w:left w:w="108" w:type="dxa"/>
+            <w:bottom w:w="0" w:type="dxa"/>
+            <w:right w:w="108" w:type="dxa"/>
+          </w:tblCellMar>
         </w:tblPrEx>
         <w:tc>
           <w:tcPr>
@@ -9787,6 +9781,12 @@
             <w:insideH w:val="single" w:color="auto" w:sz="4" w:space="0"/>
             <w:insideV w:val="single" w:color="auto" w:sz="4" w:space="0"/>
           </w:tblBorders>
+          <w:tblCellMar>
+            <w:top w:w="0" w:type="dxa"/>
+            <w:left w:w="108" w:type="dxa"/>
+            <w:bottom w:w="0" w:type="dxa"/>
+            <w:right w:w="108" w:type="dxa"/>
+          </w:tblCellMar>
         </w:tblPrEx>
         <w:tc>
           <w:tcPr>
@@ -13439,12 +13439,6 @@
             <w:insideH w:val="single" w:color="auto" w:sz="4" w:space="0"/>
             <w:insideV w:val="single" w:color="auto" w:sz="4" w:space="0"/>
           </w:tblBorders>
-          <w:tblCellMar>
-            <w:top w:w="0" w:type="dxa"/>
-            <w:left w:w="108" w:type="dxa"/>
-            <w:bottom w:w="0" w:type="dxa"/>
-            <w:right w:w="108" w:type="dxa"/>
-          </w:tblCellMar>
         </w:tblPrEx>
         <w:tc>
           <w:tcPr>
@@ -18483,6 +18477,12 @@
             <w:insideH w:val="single" w:color="auto" w:sz="4" w:space="0"/>
             <w:insideV w:val="single" w:color="auto" w:sz="4" w:space="0"/>
           </w:tblBorders>
+          <w:tblCellMar>
+            <w:top w:w="0" w:type="dxa"/>
+            <w:left w:w="108" w:type="dxa"/>
+            <w:bottom w:w="0" w:type="dxa"/>
+            <w:right w:w="108" w:type="dxa"/>
+          </w:tblCellMar>
         </w:tblPrEx>
         <w:tc>
           <w:tcPr>
@@ -20948,8 +20948,6 @@
       <w:pPr>
         <w:pStyle w:val="3"/>
       </w:pPr>
-      <w:bookmarkStart w:id="47" w:name="_GoBack"/>
-      <w:bookmarkEnd w:id="47"/>
     </w:p>
     <w:p>
       <w:pPr>
@@ -27524,7 +27522,7 @@
     <w:tbl>
       <w:tblPr>
         <w:tblStyle w:val="90"/>
-        <w:tblW w:w="0" w:type="pct"/>
+        <w:tblW w:w="4515" w:type="pct"/>
         <w:tblInd w:w="0" w:type="dxa"/>
         <w:tblLayout w:type="autofit"/>
         <w:tblCellMar>
@@ -27536,8 +27534,8 @@
       </w:tblPr>
       <w:tblGrid>
         <w:gridCol w:w="1163"/>
-        <w:gridCol w:w="1016"/>
-        <w:gridCol w:w="6343"/>
+        <w:gridCol w:w="987"/>
+        <w:gridCol w:w="5545"/>
       </w:tblGrid>
       <w:tr>
         <w:tblPrEx>
@@ -27858,73 +27856,6 @@
           </w:p>
         </w:tc>
       </w:tr>
-      <w:tr>
-        <w:tblPrEx>
-          <w:tblCellMar>
-            <w:top w:w="0" w:type="dxa"/>
-            <w:left w:w="108" w:type="dxa"/>
-            <w:bottom w:w="0" w:type="dxa"/>
-            <w:right w:w="108" w:type="dxa"/>
-          </w:tblCellMar>
-        </w:tblPrEx>
-        <w:tc>
-          <w:p>
-            <w:pPr>
-              <w:pStyle w:val="46"/>
-              <w:jc w:val="left"/>
-              <w:rPr>
-                <w:rFonts w:hint="default" w:eastAsiaTheme="minorEastAsia"/>
-                <w:lang w:val="en-US" w:eastAsia="zh-CN"/>
-              </w:rPr>
-            </w:pPr>
-            <w:r>
-              <w:rPr>
-                <w:rFonts w:hint="eastAsia"/>
-                <w:lang w:val="en-US" w:eastAsia="zh-CN"/>
-              </w:rPr>
-              <w:t>warnFlag</w:t>
-            </w:r>
-          </w:p>
-        </w:tc>
-        <w:tc>
-          <w:p>
-            <w:pPr>
-              <w:pStyle w:val="46"/>
-              <w:jc w:val="left"/>
-              <w:rPr>
-                <w:rFonts w:hint="default" w:eastAsiaTheme="minorEastAsia"/>
-                <w:lang w:val="en-US" w:eastAsia="zh-CN"/>
-              </w:rPr>
-            </w:pPr>
-            <w:r>
-              <w:rPr>
-                <w:rFonts w:hint="eastAsia"/>
-                <w:lang w:val="en-US" w:eastAsia="zh-CN"/>
-              </w:rPr>
-              <w:t>int</w:t>
-            </w:r>
-          </w:p>
-        </w:tc>
-        <w:tc>
-          <w:p>
-            <w:pPr>
-              <w:pStyle w:val="46"/>
-              <w:jc w:val="left"/>
-              <w:rPr>
-                <w:rFonts w:hint="default" w:eastAsiaTheme="minorEastAsia"/>
-                <w:lang w:val="en-US" w:eastAsia="zh-CN"/>
-              </w:rPr>
-            </w:pPr>
-            <w:r>
-              <w:rPr>
-                <w:rFonts w:hint="eastAsia"/>
-                <w:lang w:val="en-US" w:eastAsia="zh-CN"/>
-              </w:rPr>
-              <w:t>告警项目:1  ;  全部：2</w:t>
-            </w:r>
-          </w:p>
-        </w:tc>
-      </w:tr>
     </w:tbl>
     <w:p>
       <w:pPr>
@@ -28720,7 +28651,16 @@
           <w:rStyle w:val="60"/>
           <w:i w:val="0"/>
         </w:rPr>
-        <w:t>"code"</w:t>
+        <w:t>"long</w:t>
+      </w:r>
+      <w:bookmarkStart w:id="47" w:name="_GoBack"/>
+      <w:bookmarkEnd w:id="47"/>
+      <w:r>
+        <w:rPr>
+          <w:rStyle w:val="60"/>
+          <w:i w:val="0"/>
+        </w:rPr>
+        <w:t>itude"</w:t>
       </w:r>
       <w:r>
         <w:rPr>
@@ -28741,7 +28681,7 @@
           <w:rStyle w:val="67"/>
           <w:i w:val="0"/>
         </w:rPr>
-        <w:t>"c0001"</w:t>
+        <w:t>"经度"</w:t>
       </w:r>
       <w:r>
         <w:rPr>
@@ -28755,14 +28695,52 @@
           <w:rStyle w:val="89"/>
           <w:i w:val="0"/>
         </w:rPr>
+        <w:cr/>
+      </w:r>
+      <w:r>
+        <w:br w:type="textWrapping"/>
+      </w:r>
+      <w:r>
+        <w:rPr>
+          <w:rStyle w:val="89"/>
+          <w:i w:val="0"/>
+        </w:rPr>
+        <w:t xml:space="preserve">                </w:t>
+      </w:r>
+      <w:r>
+        <w:rPr>
+          <w:rStyle w:val="60"/>
+          <w:i w:val="0"/>
+        </w:rPr>
+        <w:t>"latitude"</w:t>
+      </w:r>
+      <w:r>
+        <w:rPr>
+          <w:rStyle w:val="76"/>
+          <w:i w:val="0"/>
+        </w:rPr>
+        <w:t>:</w:t>
+      </w:r>
+      <w:r>
+        <w:rPr>
+          <w:rStyle w:val="89"/>
+          <w:i w:val="0"/>
+        </w:rPr>
         <w:t xml:space="preserve"> </w:t>
       </w:r>
       <w:r>
         <w:rPr>
-          <w:rStyle w:val="88"/>
-          <w:i w:val="0"/>
-        </w:rPr>
-        <w:t>//项目编号</w:t>
+          <w:rStyle w:val="67"/>
+          <w:i w:val="0"/>
+        </w:rPr>
+        <w:t>"纬度"</w:t>
+      </w:r>
+      <w:r>
+        <w:rPr>
+          <w:rStyle w:val="76"/>
+          <w:i w:val="0"/>
+        </w:rPr>
+        <w:t>,</w:t>
       </w:r>
       <w:r>
         <w:rPr>
@@ -28786,7 +28764,7 @@
           <w:rStyle w:val="60"/>
           <w:i w:val="0"/>
         </w:rPr>
-        <w:t>"address"</w:t>
+        <w:t>"startDate"</w:t>
       </w:r>
       <w:r>
         <w:rPr>
@@ -28807,7 +28785,7 @@
           <w:rStyle w:val="67"/>
           <w:i w:val="0"/>
         </w:rPr>
-        <w:t>"地址"</w:t>
+        <w:t>"2018-06-23T16:00:00.000+0000"</w:t>
       </w:r>
       <w:r>
         <w:rPr>
@@ -28821,6 +28799,20 @@
           <w:rStyle w:val="89"/>
           <w:i w:val="0"/>
         </w:rPr>
+        <w:t xml:space="preserve"> </w:t>
+      </w:r>
+      <w:r>
+        <w:rPr>
+          <w:rStyle w:val="88"/>
+          <w:i w:val="0"/>
+        </w:rPr>
+        <w:t>//开始时间</w:t>
+      </w:r>
+      <w:r>
+        <w:rPr>
+          <w:rStyle w:val="89"/>
+          <w:i w:val="0"/>
+        </w:rPr>
         <w:cr/>
       </w:r>
       <w:r>
@@ -28838,7 +28830,7 @@
           <w:rStyle w:val="60"/>
           <w:i w:val="0"/>
         </w:rPr>
-        <w:t>"longitude"</w:t>
+        <w:t>"endDate"</w:t>
       </w:r>
       <w:r>
         <w:rPr>
@@ -28859,7 +28851,7 @@
           <w:rStyle w:val="67"/>
           <w:i w:val="0"/>
         </w:rPr>
-        <w:t>"经度"</w:t>
+        <w:t>"2019-06-23T16:00:00.000+0000"</w:t>
       </w:r>
       <w:r>
         <w:rPr>
@@ -28873,6 +28865,20 @@
           <w:rStyle w:val="89"/>
           <w:i w:val="0"/>
         </w:rPr>
+        <w:t xml:space="preserve">   </w:t>
+      </w:r>
+      <w:r>
+        <w:rPr>
+          <w:rStyle w:val="88"/>
+          <w:i w:val="0"/>
+        </w:rPr>
+        <w:t>//结束时间</w:t>
+      </w:r>
+      <w:r>
+        <w:rPr>
+          <w:rStyle w:val="89"/>
+          <w:i w:val="0"/>
+        </w:rPr>
         <w:cr/>
       </w:r>
       <w:r>
@@ -28883,14 +28889,153 @@
           <w:rStyle w:val="89"/>
           <w:i w:val="0"/>
         </w:rPr>
+        <w:t xml:space="preserve">        </w:t>
+      </w:r>
+      <w:r>
+        <w:rPr>
+          <w:rStyle w:val="89"/>
+          <w:i w:val="0"/>
+        </w:rPr>
+        <w:tab/>
+      </w:r>
+      <w:r>
+        <w:rPr>
+          <w:rStyle w:val="89"/>
+          <w:i w:val="0"/>
+        </w:rPr>
+        <w:tab/>
+      </w:r>
+      <w:r>
+        <w:rPr>
+          <w:rStyle w:val="60"/>
+          <w:i w:val="0"/>
+        </w:rPr>
+        <w:t>"cycle"</w:t>
+      </w:r>
+      <w:r>
+        <w:rPr>
+          <w:rStyle w:val="76"/>
+          <w:i w:val="0"/>
+        </w:rPr>
+        <w:t>:</w:t>
+      </w:r>
+      <w:r>
+        <w:rPr>
+          <w:rStyle w:val="89"/>
+          <w:i w:val="0"/>
+        </w:rPr>
+        <w:t xml:space="preserve"> </w:t>
+      </w:r>
+      <w:r>
+        <w:rPr>
+          <w:rStyle w:val="88"/>
+          <w:i w:val="0"/>
+        </w:rPr>
+        <w:t>//工期（月）</w:t>
+      </w:r>
+      <w:r>
+        <w:rPr>
+          <w:rStyle w:val="89"/>
+          <w:i w:val="0"/>
+        </w:rPr>
+        <w:cr/>
+      </w:r>
+      <w:r>
+        <w:br w:type="textWrapping"/>
+      </w:r>
+      <w:r>
+        <w:rPr>
+          <w:rStyle w:val="89"/>
+          <w:i w:val="0"/>
+        </w:rPr>
         <w:t xml:space="preserve">                </w:t>
       </w:r>
       <w:r>
         <w:rPr>
+          <w:rStyle w:val="67"/>
+          <w:i w:val="0"/>
+        </w:rPr>
+        <w:t>"status"</w:t>
+      </w:r>
+      <w:r>
+        <w:rPr>
+          <w:rStyle w:val="88"/>
+          <w:i w:val="0"/>
+        </w:rPr>
+        <w:t>:</w:t>
+      </w:r>
+      <w:r>
+        <w:rPr>
+          <w:rStyle w:val="89"/>
+          <w:i w:val="0"/>
+        </w:rPr>
+        <w:t xml:space="preserve"> </w:t>
+      </w:r>
+      <w:r>
+        <w:rPr>
+          <w:rStyle w:val="61"/>
+          <w:i w:val="0"/>
+        </w:rPr>
+        <w:t>1</w:t>
+      </w:r>
+      <w:r>
+        <w:rPr>
+          <w:rStyle w:val="76"/>
+          <w:i w:val="0"/>
+        </w:rPr>
+        <w:t>,</w:t>
+      </w:r>
+      <w:r>
+        <w:rPr>
+          <w:rStyle w:val="89"/>
+          <w:i w:val="0"/>
+        </w:rPr>
+        <w:t xml:space="preserve">    </w:t>
+      </w:r>
+      <w:r>
+        <w:rPr>
+          <w:rStyle w:val="88"/>
+          <w:i w:val="0"/>
+        </w:rPr>
+        <w:t>//状态</w:t>
+      </w:r>
+      <w:r>
+        <w:rPr>
+          <w:rStyle w:val="89"/>
+          <w:i w:val="0"/>
+        </w:rPr>
+        <w:t xml:space="preserve"> </w:t>
+      </w:r>
+      <w:r>
+        <w:rPr>
+          <w:rStyle w:val="88"/>
+          <w:i w:val="0"/>
+        </w:rPr>
+        <w:t>：1：围护阶段；2：开挖阶段；3：结构阶段；4：结束阶段；5：已归档</w:t>
+      </w:r>
+      <w:r>
+        <w:rPr>
+          <w:rStyle w:val="89"/>
+          <w:i w:val="0"/>
+        </w:rPr>
+        <w:cr/>
+      </w:r>
+      <w:r>
+        <w:br w:type="textWrapping"/>
+      </w:r>
+      <w:r>
+        <w:rPr>
+          <w:rStyle w:val="89"/>
+          <w:i w:val="0"/>
+        </w:rPr>
+        <w:t xml:space="preserve">                </w:t>
+      </w:r>
+      <w:r>
+        <w:rPr>
           <w:rStyle w:val="60"/>
           <w:i w:val="0"/>
         </w:rPr>
-        <w:t>"latitude"</w:t>
+        <w:t>"freqDay"</w:t>
       </w:r>
       <w:r>
         <w:rPr>
@@ -28904,21 +29049,153 @@
           <w:rStyle w:val="89"/>
           <w:i w:val="0"/>
         </w:rPr>
+        <w:t xml:space="preserve">  </w:t>
+      </w:r>
+      <w:r>
+        <w:rPr>
+          <w:rStyle w:val="88"/>
+          <w:i w:val="0"/>
+        </w:rPr>
+        <w:t>//频率</w:t>
+      </w:r>
+      <w:r>
+        <w:rPr>
+          <w:rStyle w:val="89"/>
+          <w:i w:val="0"/>
+        </w:rPr>
+        <w:t xml:space="preserve">  </w:t>
+      </w:r>
+      <w:r>
+        <w:rPr>
+          <w:rStyle w:val="88"/>
+          <w:i w:val="0"/>
+        </w:rPr>
+        <w:t>__天</w:t>
+      </w:r>
+      <w:r>
+        <w:rPr>
+          <w:rStyle w:val="89"/>
+          <w:i w:val="0"/>
+        </w:rPr>
+        <w:cr/>
+      </w:r>
+      <w:r>
+        <w:br w:type="textWrapping"/>
+      </w:r>
+      <w:r>
+        <w:rPr>
+          <w:rStyle w:val="89"/>
+          <w:i w:val="0"/>
+        </w:rPr>
+        <w:t xml:space="preserve">                </w:t>
+      </w:r>
+      <w:r>
+        <w:rPr>
+          <w:rStyle w:val="67"/>
+          <w:i w:val="0"/>
+        </w:rPr>
+        <w:t>"freqCount"</w:t>
+      </w:r>
+      <w:r>
+        <w:rPr>
+          <w:rStyle w:val="88"/>
+          <w:i w:val="0"/>
+        </w:rPr>
+        <w:t>:</w:t>
+      </w:r>
+      <w:r>
+        <w:rPr>
+          <w:rStyle w:val="89"/>
+          <w:i w:val="0"/>
+        </w:rPr>
         <w:t xml:space="preserve"> </w:t>
       </w:r>
       <w:r>
         <w:rPr>
+          <w:rStyle w:val="88"/>
+          <w:i w:val="0"/>
+        </w:rPr>
+        <w:t>//频率</w:t>
+      </w:r>
+      <w:r>
+        <w:rPr>
+          <w:rStyle w:val="89"/>
+          <w:i w:val="0"/>
+        </w:rPr>
+        <w:t xml:space="preserve">  </w:t>
+      </w:r>
+      <w:r>
+        <w:rPr>
+          <w:rStyle w:val="88"/>
+          <w:i w:val="0"/>
+        </w:rPr>
+        <w:t>__次</w:t>
+      </w:r>
+      <w:r>
+        <w:rPr>
+          <w:rStyle w:val="89"/>
+          <w:i w:val="0"/>
+        </w:rPr>
+        <w:cr/>
+      </w:r>
+      <w:r>
+        <w:br w:type="textWrapping"/>
+      </w:r>
+      <w:r>
+        <w:rPr>
+          <w:rStyle w:val="89"/>
+          <w:i w:val="0"/>
+        </w:rPr>
+        <w:t xml:space="preserve">        </w:t>
+      </w:r>
+      <w:r>
+        <w:rPr>
+          <w:rStyle w:val="89"/>
+          <w:i w:val="0"/>
+        </w:rPr>
+        <w:tab/>
+      </w:r>
+      <w:r>
+        <w:rPr>
+          <w:rStyle w:val="89"/>
+          <w:i w:val="0"/>
+        </w:rPr>
+        <w:t xml:space="preserve">    </w:t>
+      </w:r>
+      <w:r>
+        <w:rPr>
           <w:rStyle w:val="67"/>
           <w:i w:val="0"/>
         </w:rPr>
-        <w:t>"纬度"</w:t>
-      </w:r>
-      <w:r>
-        <w:rPr>
-          <w:rStyle w:val="76"/>
-          <w:i w:val="0"/>
-        </w:rPr>
-        <w:t>,</w:t>
+        <w:t>"progress"</w:t>
+      </w:r>
+      <w:r>
+        <w:rPr>
+          <w:rStyle w:val="88"/>
+          <w:i w:val="0"/>
+        </w:rPr>
+        <w:t>://报表进度</w:t>
+      </w:r>
+      <w:r>
+        <w:rPr>
+          <w:rStyle w:val="89"/>
+          <w:i w:val="0"/>
+        </w:rPr>
+        <w:t xml:space="preserve"> </w:t>
+      </w:r>
+      <w:r>
+        <w:rPr>
+          <w:rStyle w:val="88"/>
+          <w:i w:val="0"/>
+        </w:rPr>
+        <w:t>（监护项目）</w:t>
+      </w:r>
+      <w:r>
+        <w:rPr>
+          <w:rStyle w:val="89"/>
+          <w:i w:val="0"/>
+        </w:rPr>
+        <w:t xml:space="preserve"> </w:t>
       </w:r>
       <w:r>
         <w:rPr>
@@ -28935,18 +29212,32 @@
           <w:rStyle w:val="89"/>
           <w:i w:val="0"/>
         </w:rPr>
-        <w:t xml:space="preserve">                </w:t>
-      </w:r>
-      <w:r>
-        <w:rPr>
-          <w:rStyle w:val="60"/>
-          <w:i w:val="0"/>
-        </w:rPr>
-        <w:t>"startDate"</w:t>
-      </w:r>
-      <w:r>
-        <w:rPr>
-          <w:rStyle w:val="76"/>
+        <w:t xml:space="preserve">         </w:t>
+      </w:r>
+      <w:r>
+        <w:rPr>
+          <w:rStyle w:val="89"/>
+          <w:i w:val="0"/>
+        </w:rPr>
+        <w:tab/>
+      </w:r>
+      <w:r>
+        <w:rPr>
+          <w:rStyle w:val="89"/>
+          <w:i w:val="0"/>
+        </w:rPr>
+        <w:tab/>
+      </w:r>
+      <w:r>
+        <w:rPr>
+          <w:rStyle w:val="67"/>
+          <w:i w:val="0"/>
+        </w:rPr>
+        <w:t>"reportNums"</w:t>
+      </w:r>
+      <w:r>
+        <w:rPr>
+          <w:rStyle w:val="88"/>
           <w:i w:val="0"/>
         </w:rPr>
         <w:t>:</w:t>
@@ -28960,17 +29251,38 @@
       </w:r>
       <w:r>
         <w:rPr>
-          <w:rStyle w:val="67"/>
-          <w:i w:val="0"/>
-        </w:rPr>
-        <w:t>"2018-06-23T16:00:00.000+0000"</w:t>
-      </w:r>
-      <w:r>
-        <w:rPr>
-          <w:rStyle w:val="76"/>
-          <w:i w:val="0"/>
-        </w:rPr>
-        <w:t>,</w:t>
+          <w:rStyle w:val="88"/>
+          <w:i w:val="0"/>
+        </w:rPr>
+        <w:t>//报表数</w:t>
+      </w:r>
+      <w:r>
+        <w:rPr>
+          <w:rStyle w:val="89"/>
+          <w:i w:val="0"/>
+        </w:rPr>
+        <w:t xml:space="preserve">  </w:t>
+      </w:r>
+      <w:r>
+        <w:rPr>
+          <w:rStyle w:val="88"/>
+          <w:i w:val="0"/>
+        </w:rPr>
+        <w:t>(监护项目</w:t>
+      </w:r>
+      <w:r>
+        <w:rPr>
+          <w:rStyle w:val="89"/>
+          <w:i w:val="0"/>
+        </w:rPr>
+        <w:t xml:space="preserve">  </w:t>
+      </w:r>
+      <w:r>
+        <w:rPr>
+          <w:rStyle w:val="88"/>
+          <w:i w:val="0"/>
+        </w:rPr>
+        <w:t>进度报表：reportNums/progress;</w:t>
       </w:r>
       <w:r>
         <w:rPr>
@@ -28984,38 +29296,21 @@
           <w:rStyle w:val="88"/>
           <w:i w:val="0"/>
         </w:rPr>
-        <w:t>//开始时间</w:t>
-      </w:r>
-      <w:r>
-        <w:rPr>
-          <w:rStyle w:val="89"/>
-          <w:i w:val="0"/>
-        </w:rPr>
-        <w:cr/>
-      </w:r>
-      <w:r>
-        <w:br w:type="textWrapping"/>
-      </w:r>
-      <w:r>
-        <w:rPr>
-          <w:rStyle w:val="89"/>
-          <w:i w:val="0"/>
-        </w:rPr>
-        <w:t xml:space="preserve">                </w:t>
-      </w:r>
-      <w:r>
-        <w:rPr>
-          <w:rStyle w:val="60"/>
-          <w:i w:val="0"/>
-        </w:rPr>
-        <w:t>"endDate"</w:t>
-      </w:r>
-      <w:r>
-        <w:rPr>
-          <w:rStyle w:val="76"/>
-          <w:i w:val="0"/>
-        </w:rPr>
-        <w:t>:</w:t>
+        <w:t>监测项目</w:t>
+      </w:r>
+      <w:r>
+        <w:rPr>
+          <w:rStyle w:val="89"/>
+          <w:i w:val="0"/>
+        </w:rPr>
+        <w:t xml:space="preserve">   </w:t>
+      </w:r>
+      <w:r>
+        <w:rPr>
+          <w:rStyle w:val="88"/>
+          <w:i w:val="0"/>
+        </w:rPr>
+        <w:t>进度报表：</w:t>
       </w:r>
       <w:r>
         <w:rPr>
@@ -29026,1531 +29321,10 @@
       </w:r>
       <w:r>
         <w:rPr>
-          <w:rStyle w:val="67"/>
-          <w:i w:val="0"/>
-        </w:rPr>
-        <w:t>"2019-06-23T16:00:00.000+0000"</w:t>
-      </w:r>
-      <w:r>
-        <w:rPr>
-          <w:rStyle w:val="76"/>
-          <w:i w:val="0"/>
-        </w:rPr>
-        <w:t>,</w:t>
-      </w:r>
-      <w:r>
-        <w:rPr>
-          <w:rStyle w:val="89"/>
-          <w:i w:val="0"/>
-        </w:rPr>
-        <w:t xml:space="preserve">   </w:t>
-      </w:r>
-      <w:r>
-        <w:rPr>
-          <w:rStyle w:val="88"/>
-          <w:i w:val="0"/>
-        </w:rPr>
-        <w:t>//结束时间</w:t>
-      </w:r>
-      <w:r>
-        <w:rPr>
-          <w:rStyle w:val="89"/>
-          <w:i w:val="0"/>
-        </w:rPr>
-        <w:cr/>
-      </w:r>
-      <w:r>
-        <w:br w:type="textWrapping"/>
-      </w:r>
-      <w:r>
-        <w:rPr>
-          <w:rStyle w:val="89"/>
-          <w:i w:val="0"/>
-        </w:rPr>
-        <w:t xml:space="preserve">        </w:t>
-      </w:r>
-      <w:r>
-        <w:rPr>
-          <w:rStyle w:val="89"/>
-          <w:i w:val="0"/>
-        </w:rPr>
-        <w:tab/>
-      </w:r>
-      <w:r>
-        <w:rPr>
-          <w:rStyle w:val="89"/>
-          <w:i w:val="0"/>
-        </w:rPr>
-        <w:tab/>
-      </w:r>
-      <w:r>
-        <w:rPr>
-          <w:rStyle w:val="60"/>
-          <w:i w:val="0"/>
-        </w:rPr>
-        <w:t>"cycle"</w:t>
-      </w:r>
-      <w:r>
-        <w:rPr>
-          <w:rStyle w:val="76"/>
-          <w:i w:val="0"/>
-        </w:rPr>
-        <w:t>:</w:t>
-      </w:r>
-      <w:r>
-        <w:rPr>
-          <w:rStyle w:val="89"/>
-          <w:i w:val="0"/>
-        </w:rPr>
-        <w:t xml:space="preserve"> </w:t>
-      </w:r>
-      <w:r>
-        <w:rPr>
-          <w:rStyle w:val="88"/>
-          <w:i w:val="0"/>
-        </w:rPr>
-        <w:t>//工期（月）</w:t>
-      </w:r>
-      <w:r>
-        <w:rPr>
-          <w:rStyle w:val="89"/>
-          <w:i w:val="0"/>
-        </w:rPr>
-        <w:cr/>
-      </w:r>
-      <w:r>
-        <w:br w:type="textWrapping"/>
-      </w:r>
-      <w:r>
-        <w:rPr>
-          <w:rStyle w:val="89"/>
-          <w:i w:val="0"/>
-        </w:rPr>
-        <w:t xml:space="preserve">                </w:t>
-      </w:r>
-      <w:r>
-        <w:rPr>
-          <w:rStyle w:val="67"/>
-          <w:i w:val="0"/>
-        </w:rPr>
-        <w:t>"level"</w:t>
-      </w:r>
-      <w:r>
-        <w:rPr>
-          <w:rStyle w:val="88"/>
-          <w:i w:val="0"/>
-        </w:rPr>
-        <w:t>:</w:t>
-      </w:r>
-      <w:r>
-        <w:rPr>
-          <w:rStyle w:val="89"/>
-          <w:i w:val="0"/>
-        </w:rPr>
-        <w:t xml:space="preserve"> </w:t>
-      </w:r>
-      <w:r>
-        <w:rPr>
-          <w:rStyle w:val="67"/>
-          <w:i w:val="0"/>
-        </w:rPr>
-        <w:t>"一级"</w:t>
-      </w:r>
-      <w:r>
-        <w:rPr>
-          <w:rStyle w:val="76"/>
-          <w:i w:val="0"/>
-        </w:rPr>
-        <w:t>,</w:t>
-      </w:r>
-      <w:r>
-        <w:rPr>
-          <w:rStyle w:val="89"/>
-          <w:i w:val="0"/>
-        </w:rPr>
-        <w:t xml:space="preserve">   </w:t>
-      </w:r>
-      <w:r>
-        <w:rPr>
-          <w:rStyle w:val="88"/>
-          <w:i w:val="0"/>
-        </w:rPr>
-        <w:t>//等级</w:t>
-      </w:r>
-      <w:r>
-        <w:rPr>
-          <w:rStyle w:val="89"/>
-          <w:i w:val="0"/>
-        </w:rPr>
-        <w:cr/>
-      </w:r>
-      <w:r>
-        <w:br w:type="textWrapping"/>
-      </w:r>
-      <w:r>
-        <w:rPr>
-          <w:rStyle w:val="89"/>
-          <w:i w:val="0"/>
-        </w:rPr>
-        <w:t xml:space="preserve">                </w:t>
-      </w:r>
-      <w:r>
-        <w:rPr>
-          <w:rStyle w:val="60"/>
-          <w:i w:val="0"/>
-        </w:rPr>
-        <w:t>"station"</w:t>
-      </w:r>
-      <w:r>
-        <w:rPr>
-          <w:rStyle w:val="76"/>
-          <w:i w:val="0"/>
-        </w:rPr>
-        <w:t>:</w:t>
-      </w:r>
-      <w:r>
-        <w:rPr>
-          <w:rStyle w:val="89"/>
-          <w:i w:val="0"/>
-        </w:rPr>
-        <w:t xml:space="preserve"> </w:t>
-      </w:r>
-      <w:r>
-        <w:rPr>
-          <w:rStyle w:val="67"/>
-          <w:i w:val="0"/>
-        </w:rPr>
-        <w:t>"测站名称"</w:t>
-      </w:r>
-      <w:r>
-        <w:rPr>
-          <w:rStyle w:val="76"/>
-          <w:i w:val="0"/>
-        </w:rPr>
-        <w:t>,</w:t>
-      </w:r>
-      <w:r>
-        <w:rPr>
-          <w:rStyle w:val="89"/>
-          <w:i w:val="0"/>
-        </w:rPr>
-        <w:cr/>
-      </w:r>
-      <w:r>
-        <w:br w:type="textWrapping"/>
-      </w:r>
-      <w:r>
-        <w:rPr>
-          <w:rStyle w:val="89"/>
-          <w:i w:val="0"/>
-        </w:rPr>
-        <w:t xml:space="preserve">                </w:t>
-      </w:r>
-      <w:r>
-        <w:rPr>
-          <w:rStyle w:val="60"/>
-          <w:i w:val="0"/>
-        </w:rPr>
-        <w:t>"construction"</w:t>
-      </w:r>
-      <w:r>
-        <w:rPr>
-          <w:rStyle w:val="76"/>
-          <w:i w:val="0"/>
-        </w:rPr>
-        <w:t>:</w:t>
-      </w:r>
-      <w:r>
-        <w:rPr>
-          <w:rStyle w:val="89"/>
-          <w:i w:val="0"/>
-        </w:rPr>
-        <w:t xml:space="preserve"> </w:t>
-      </w:r>
-      <w:r>
-        <w:rPr>
-          <w:rStyle w:val="67"/>
-          <w:i w:val="0"/>
-        </w:rPr>
-        <w:t>"建设单位"</w:t>
-      </w:r>
-      <w:r>
-        <w:rPr>
-          <w:rStyle w:val="76"/>
-          <w:i w:val="0"/>
-        </w:rPr>
-        <w:t>,</w:t>
-      </w:r>
-      <w:r>
-        <w:rPr>
-          <w:rStyle w:val="89"/>
-          <w:i w:val="0"/>
-        </w:rPr>
-        <w:cr/>
-      </w:r>
-      <w:r>
-        <w:br w:type="textWrapping"/>
-      </w:r>
-      <w:r>
-        <w:rPr>
-          <w:rStyle w:val="89"/>
-          <w:i w:val="0"/>
-        </w:rPr>
-        <w:t xml:space="preserve">                </w:t>
-      </w:r>
-      <w:r>
-        <w:rPr>
-          <w:rStyle w:val="60"/>
-          <w:i w:val="0"/>
-        </w:rPr>
-        <w:t>"constructionHead"</w:t>
-      </w:r>
-      <w:r>
-        <w:rPr>
-          <w:rStyle w:val="76"/>
-          <w:i w:val="0"/>
-        </w:rPr>
-        <w:t>:</w:t>
-      </w:r>
-      <w:r>
-        <w:rPr>
-          <w:rStyle w:val="89"/>
-          <w:i w:val="0"/>
-        </w:rPr>
-        <w:t xml:space="preserve"> </w:t>
-      </w:r>
-      <w:r>
-        <w:rPr>
-          <w:rStyle w:val="67"/>
-          <w:i w:val="0"/>
-        </w:rPr>
-        <w:t>"建设单位负责人"</w:t>
-      </w:r>
-      <w:r>
-        <w:rPr>
-          <w:rStyle w:val="76"/>
-          <w:i w:val="0"/>
-        </w:rPr>
-        <w:t>,</w:t>
-      </w:r>
-      <w:r>
-        <w:rPr>
-          <w:rStyle w:val="89"/>
-          <w:i w:val="0"/>
-        </w:rPr>
-        <w:cr/>
-      </w:r>
-      <w:r>
-        <w:br w:type="textWrapping"/>
-      </w:r>
-      <w:r>
-        <w:rPr>
-          <w:rStyle w:val="89"/>
-          <w:i w:val="0"/>
-        </w:rPr>
-        <w:t xml:space="preserve">                </w:t>
-      </w:r>
-      <w:r>
-        <w:rPr>
-          <w:rStyle w:val="60"/>
-          <w:i w:val="0"/>
-        </w:rPr>
-        <w:t>"roadwork"</w:t>
-      </w:r>
-      <w:r>
-        <w:rPr>
-          <w:rStyle w:val="76"/>
-          <w:i w:val="0"/>
-        </w:rPr>
-        <w:t>:</w:t>
-      </w:r>
-      <w:r>
-        <w:rPr>
-          <w:rStyle w:val="89"/>
-          <w:i w:val="0"/>
-        </w:rPr>
-        <w:t xml:space="preserve"> </w:t>
-      </w:r>
-      <w:r>
-        <w:rPr>
-          <w:rStyle w:val="67"/>
-          <w:i w:val="0"/>
-        </w:rPr>
-        <w:t>"施工单位"</w:t>
-      </w:r>
-      <w:r>
-        <w:rPr>
-          <w:rStyle w:val="76"/>
-          <w:i w:val="0"/>
-        </w:rPr>
-        <w:t>,</w:t>
-      </w:r>
-      <w:r>
-        <w:rPr>
-          <w:rStyle w:val="89"/>
-          <w:i w:val="0"/>
-        </w:rPr>
-        <w:cr/>
-      </w:r>
-      <w:r>
-        <w:br w:type="textWrapping"/>
-      </w:r>
-      <w:r>
-        <w:rPr>
-          <w:rStyle w:val="89"/>
-          <w:i w:val="0"/>
-        </w:rPr>
-        <w:t xml:space="preserve">                </w:t>
-      </w:r>
-      <w:r>
-        <w:rPr>
-          <w:rStyle w:val="60"/>
-          <w:i w:val="0"/>
-        </w:rPr>
-        <w:t>"roadworkHead"</w:t>
-      </w:r>
-      <w:r>
-        <w:rPr>
-          <w:rStyle w:val="76"/>
-          <w:i w:val="0"/>
-        </w:rPr>
-        <w:t>:</w:t>
-      </w:r>
-      <w:r>
-        <w:rPr>
-          <w:rStyle w:val="89"/>
-          <w:i w:val="0"/>
-        </w:rPr>
-        <w:t xml:space="preserve"> </w:t>
-      </w:r>
-      <w:r>
-        <w:rPr>
-          <w:rStyle w:val="67"/>
-          <w:i w:val="0"/>
-        </w:rPr>
-        <w:t>"施工单位负责人"</w:t>
-      </w:r>
-      <w:r>
-        <w:rPr>
-          <w:rStyle w:val="76"/>
-          <w:i w:val="0"/>
-        </w:rPr>
-        <w:t>,</w:t>
-      </w:r>
-      <w:r>
-        <w:rPr>
-          <w:rStyle w:val="89"/>
-          <w:i w:val="0"/>
-        </w:rPr>
-        <w:cr/>
-      </w:r>
-      <w:r>
-        <w:br w:type="textWrapping"/>
-      </w:r>
-      <w:r>
-        <w:rPr>
-          <w:rStyle w:val="89"/>
-          <w:i w:val="0"/>
-        </w:rPr>
-        <w:t xml:space="preserve">                </w:t>
-      </w:r>
-      <w:r>
-        <w:rPr>
-          <w:rStyle w:val="60"/>
-          <w:i w:val="0"/>
-        </w:rPr>
-        <w:t>"supervision"</w:t>
-      </w:r>
-      <w:r>
-        <w:rPr>
-          <w:rStyle w:val="76"/>
-          <w:i w:val="0"/>
-        </w:rPr>
-        <w:t>:</w:t>
-      </w:r>
-      <w:r>
-        <w:rPr>
-          <w:rStyle w:val="89"/>
-          <w:i w:val="0"/>
-        </w:rPr>
-        <w:t xml:space="preserve"> </w:t>
-      </w:r>
-      <w:r>
-        <w:rPr>
-          <w:rStyle w:val="67"/>
-          <w:i w:val="0"/>
-        </w:rPr>
-        <w:t>"监理单位"</w:t>
-      </w:r>
-      <w:r>
-        <w:rPr>
-          <w:rStyle w:val="76"/>
-          <w:i w:val="0"/>
-        </w:rPr>
-        <w:t>,</w:t>
-      </w:r>
-      <w:r>
-        <w:rPr>
-          <w:rStyle w:val="89"/>
-          <w:i w:val="0"/>
-        </w:rPr>
-        <w:cr/>
-      </w:r>
-      <w:r>
-        <w:br w:type="textWrapping"/>
-      </w:r>
-      <w:r>
-        <w:rPr>
-          <w:rStyle w:val="89"/>
-          <w:i w:val="0"/>
-        </w:rPr>
-        <w:t xml:space="preserve">                </w:t>
-      </w:r>
-      <w:r>
-        <w:rPr>
-          <w:rStyle w:val="60"/>
-          <w:i w:val="0"/>
-        </w:rPr>
-        <w:t>"supervisor"</w:t>
-      </w:r>
-      <w:r>
-        <w:rPr>
-          <w:rStyle w:val="76"/>
-          <w:i w:val="0"/>
-        </w:rPr>
-        <w:t>:</w:t>
-      </w:r>
-      <w:r>
-        <w:rPr>
-          <w:rStyle w:val="89"/>
-          <w:i w:val="0"/>
-        </w:rPr>
-        <w:t xml:space="preserve"> </w:t>
-      </w:r>
-      <w:r>
-        <w:rPr>
-          <w:rStyle w:val="67"/>
-          <w:i w:val="0"/>
-        </w:rPr>
-        <w:t>"监理单位负责人"</w:t>
-      </w:r>
-      <w:r>
-        <w:rPr>
-          <w:rStyle w:val="76"/>
-          <w:i w:val="0"/>
-        </w:rPr>
-        <w:t>,</w:t>
-      </w:r>
-      <w:r>
-        <w:rPr>
-          <w:rStyle w:val="89"/>
-          <w:i w:val="0"/>
-        </w:rPr>
-        <w:cr/>
-      </w:r>
-      <w:r>
-        <w:br w:type="textWrapping"/>
-      </w:r>
-      <w:r>
-        <w:rPr>
-          <w:rStyle w:val="89"/>
-          <w:i w:val="0"/>
-        </w:rPr>
-        <w:t xml:space="preserve">                </w:t>
-      </w:r>
-      <w:r>
-        <w:rPr>
-          <w:rStyle w:val="60"/>
-          <w:i w:val="0"/>
-        </w:rPr>
-        <w:t>"monitoringCompany"</w:t>
-      </w:r>
-      <w:r>
-        <w:rPr>
-          <w:rStyle w:val="76"/>
-          <w:i w:val="0"/>
-        </w:rPr>
-        <w:t>:</w:t>
-      </w:r>
-      <w:r>
-        <w:rPr>
-          <w:rStyle w:val="89"/>
-          <w:i w:val="0"/>
-        </w:rPr>
-        <w:t xml:space="preserve"> </w:t>
-      </w:r>
-      <w:r>
-        <w:rPr>
-          <w:rStyle w:val="67"/>
-          <w:i w:val="0"/>
-        </w:rPr>
-        <w:t>"上海广联环境岩土股份有限公司"</w:t>
-      </w:r>
-      <w:r>
-        <w:rPr>
-          <w:rStyle w:val="76"/>
-          <w:i w:val="0"/>
-        </w:rPr>
-        <w:t>,</w:t>
-      </w:r>
-      <w:r>
-        <w:rPr>
-          <w:rStyle w:val="88"/>
-          <w:i w:val="0"/>
-        </w:rPr>
-        <w:t>//监测单位</w:t>
-      </w:r>
-      <w:r>
-        <w:rPr>
-          <w:rStyle w:val="89"/>
-          <w:i w:val="0"/>
-        </w:rPr>
-        <w:cr/>
-      </w:r>
-      <w:r>
-        <w:br w:type="textWrapping"/>
-      </w:r>
-      <w:r>
-        <w:rPr>
-          <w:rStyle w:val="89"/>
-          <w:i w:val="0"/>
-        </w:rPr>
-        <w:t xml:space="preserve">                </w:t>
-      </w:r>
-      <w:r>
-        <w:rPr>
-          <w:rStyle w:val="60"/>
-          <w:i w:val="0"/>
-        </w:rPr>
-        <w:t>"monitorHeadId"</w:t>
-      </w:r>
-      <w:r>
-        <w:rPr>
-          <w:rStyle w:val="76"/>
-          <w:i w:val="0"/>
-        </w:rPr>
-        <w:t>:</w:t>
-      </w:r>
-      <w:r>
-        <w:rPr>
-          <w:rStyle w:val="89"/>
-          <w:i w:val="0"/>
-        </w:rPr>
-        <w:t xml:space="preserve"> </w:t>
-      </w:r>
-      <w:r>
-        <w:rPr>
-          <w:rStyle w:val="61"/>
-          <w:i w:val="0"/>
-        </w:rPr>
-        <w:t>1</w:t>
-      </w:r>
-      <w:r>
-        <w:rPr>
-          <w:rStyle w:val="76"/>
-          <w:i w:val="0"/>
-        </w:rPr>
-        <w:t>,</w:t>
-      </w:r>
-      <w:r>
-        <w:rPr>
-          <w:rStyle w:val="89"/>
-          <w:i w:val="0"/>
-        </w:rPr>
-        <w:t xml:space="preserve">   </w:t>
-      </w:r>
-      <w:r>
-        <w:rPr>
-          <w:rStyle w:val="88"/>
-          <w:i w:val="0"/>
-        </w:rPr>
-        <w:t>//监测单位负责人id</w:t>
-      </w:r>
-      <w:r>
-        <w:rPr>
-          <w:rStyle w:val="89"/>
-          <w:i w:val="0"/>
-        </w:rPr>
-        <w:cr/>
-      </w:r>
-      <w:r>
-        <w:br w:type="textWrapping"/>
-      </w:r>
-      <w:r>
-        <w:rPr>
-          <w:rStyle w:val="89"/>
-          <w:i w:val="0"/>
-        </w:rPr>
-        <w:t xml:space="preserve">                </w:t>
-      </w:r>
-      <w:r>
-        <w:rPr>
-          <w:rStyle w:val="60"/>
-          <w:i w:val="0"/>
-        </w:rPr>
-        <w:t>"monitorHeadName"</w:t>
-      </w:r>
-      <w:r>
-        <w:rPr>
-          <w:rStyle w:val="76"/>
-          <w:i w:val="0"/>
-        </w:rPr>
-        <w:t>:</w:t>
-      </w:r>
-      <w:r>
-        <w:rPr>
-          <w:rStyle w:val="89"/>
-          <w:i w:val="0"/>
-        </w:rPr>
-        <w:t xml:space="preserve"> </w:t>
-      </w:r>
-      <w:r>
-        <w:rPr>
-          <w:rStyle w:val="67"/>
-          <w:i w:val="0"/>
-        </w:rPr>
-        <w:t>"xxx"</w:t>
-      </w:r>
-      <w:r>
-        <w:rPr>
-          <w:rStyle w:val="76"/>
-          <w:i w:val="0"/>
-        </w:rPr>
-        <w:t>,</w:t>
-      </w:r>
-      <w:r>
-        <w:rPr>
-          <w:rStyle w:val="88"/>
-          <w:i w:val="0"/>
-        </w:rPr>
-        <w:t>//监测单位负责人名称</w:t>
-      </w:r>
-      <w:r>
-        <w:rPr>
-          <w:rStyle w:val="89"/>
-          <w:i w:val="0"/>
-        </w:rPr>
-        <w:cr/>
-      </w:r>
-      <w:r>
-        <w:br w:type="textWrapping"/>
-      </w:r>
-      <w:r>
-        <w:rPr>
-          <w:rStyle w:val="89"/>
-          <w:i w:val="0"/>
-        </w:rPr>
-        <w:t xml:space="preserve">                </w:t>
-      </w:r>
-      <w:r>
-        <w:rPr>
-          <w:rStyle w:val="60"/>
-          <w:i w:val="0"/>
-        </w:rPr>
-        <w:t>"proHeadId"</w:t>
-      </w:r>
-      <w:r>
-        <w:rPr>
-          <w:rStyle w:val="76"/>
-          <w:i w:val="0"/>
-        </w:rPr>
-        <w:t>:</w:t>
-      </w:r>
-      <w:r>
-        <w:rPr>
-          <w:rStyle w:val="89"/>
-          <w:i w:val="0"/>
-        </w:rPr>
-        <w:t xml:space="preserve">  </w:t>
-      </w:r>
-      <w:r>
-        <w:rPr>
-          <w:rStyle w:val="88"/>
-          <w:i w:val="0"/>
-        </w:rPr>
-        <w:t>//项目负责人id</w:t>
-      </w:r>
-      <w:r>
-        <w:rPr>
-          <w:rStyle w:val="89"/>
-          <w:i w:val="0"/>
-        </w:rPr>
-        <w:cr/>
-      </w:r>
-      <w:r>
-        <w:br w:type="textWrapping"/>
-      </w:r>
-      <w:r>
-        <w:rPr>
-          <w:rStyle w:val="89"/>
-          <w:i w:val="0"/>
-        </w:rPr>
-        <w:t xml:space="preserve">                </w:t>
-      </w:r>
-      <w:r>
-        <w:rPr>
-          <w:rStyle w:val="67"/>
-          <w:i w:val="0"/>
-        </w:rPr>
-        <w:t>"proHeadName"</w:t>
-      </w:r>
-      <w:r>
-        <w:rPr>
-          <w:rStyle w:val="88"/>
-          <w:i w:val="0"/>
-        </w:rPr>
-        <w:t>:</w:t>
-      </w:r>
-      <w:r>
-        <w:rPr>
-          <w:rStyle w:val="89"/>
-          <w:i w:val="0"/>
-        </w:rPr>
-        <w:t xml:space="preserve"> </w:t>
-      </w:r>
-      <w:r>
-        <w:rPr>
-          <w:rStyle w:val="88"/>
-          <w:i w:val="0"/>
-        </w:rPr>
-        <w:t>//项目负责人名称</w:t>
-      </w:r>
-      <w:r>
-        <w:rPr>
-          <w:rStyle w:val="89"/>
-          <w:i w:val="0"/>
-        </w:rPr>
-        <w:cr/>
-      </w:r>
-      <w:r>
-        <w:br w:type="textWrapping"/>
-      </w:r>
-      <w:r>
-        <w:rPr>
-          <w:rStyle w:val="89"/>
-          <w:i w:val="0"/>
-        </w:rPr>
-        <w:t xml:space="preserve">                </w:t>
-      </w:r>
-      <w:r>
-        <w:rPr>
-          <w:rStyle w:val="67"/>
-          <w:i w:val="0"/>
-        </w:rPr>
-        <w:t>"proIntroduction"</w:t>
-      </w:r>
-      <w:r>
-        <w:rPr>
-          <w:rStyle w:val="88"/>
-          <w:i w:val="0"/>
-        </w:rPr>
-        <w:t>:</w:t>
-      </w:r>
-      <w:r>
-        <w:rPr>
-          <w:rStyle w:val="89"/>
-          <w:i w:val="0"/>
-        </w:rPr>
-        <w:t xml:space="preserve"> </w:t>
-      </w:r>
-      <w:r>
-        <w:rPr>
-          <w:rStyle w:val="67"/>
-          <w:i w:val="0"/>
-        </w:rPr>
-        <w:t>"项目简介"</w:t>
-      </w:r>
-      <w:r>
-        <w:rPr>
-          <w:rStyle w:val="76"/>
-          <w:i w:val="0"/>
-        </w:rPr>
-        <w:t>,</w:t>
-      </w:r>
-      <w:r>
-        <w:rPr>
-          <w:rStyle w:val="89"/>
-          <w:i w:val="0"/>
-        </w:rPr>
-        <w:cr/>
-      </w:r>
-      <w:r>
-        <w:br w:type="textWrapping"/>
-      </w:r>
-      <w:r>
-        <w:rPr>
-          <w:rStyle w:val="89"/>
-          <w:i w:val="0"/>
-        </w:rPr>
-        <w:t xml:space="preserve">                </w:t>
-      </w:r>
-      <w:r>
-        <w:rPr>
-          <w:rStyle w:val="60"/>
-          <w:i w:val="0"/>
-        </w:rPr>
-        <w:t>"workRemind"</w:t>
-      </w:r>
-      <w:r>
-        <w:rPr>
-          <w:rStyle w:val="76"/>
-          <w:i w:val="0"/>
-        </w:rPr>
-        <w:t>:</w:t>
-      </w:r>
-      <w:r>
-        <w:rPr>
-          <w:rStyle w:val="89"/>
-          <w:i w:val="0"/>
-        </w:rPr>
-        <w:t xml:space="preserve">   </w:t>
-      </w:r>
-      <w:r>
-        <w:rPr>
-          <w:rStyle w:val="88"/>
-          <w:i w:val="0"/>
-        </w:rPr>
-        <w:t>//工作提醒</w:t>
-      </w:r>
-      <w:r>
-        <w:rPr>
-          <w:rStyle w:val="89"/>
-          <w:i w:val="0"/>
-        </w:rPr>
-        <w:cr/>
-      </w:r>
-      <w:r>
-        <w:br w:type="textWrapping"/>
-      </w:r>
-      <w:r>
-        <w:rPr>
-          <w:rStyle w:val="89"/>
-          <w:i w:val="0"/>
-        </w:rPr>
-        <w:t xml:space="preserve">                </w:t>
-      </w:r>
-      <w:r>
-        <w:rPr>
-          <w:rStyle w:val="67"/>
-          <w:i w:val="0"/>
-        </w:rPr>
-        <w:t>"gistRemind"</w:t>
-      </w:r>
-      <w:r>
-        <w:rPr>
-          <w:rStyle w:val="88"/>
-          <w:i w:val="0"/>
-        </w:rPr>
-        <w:t>:</w:t>
-      </w:r>
-      <w:r>
-        <w:rPr>
-          <w:rStyle w:val="89"/>
-          <w:i w:val="0"/>
-        </w:rPr>
-        <w:t xml:space="preserve"> </w:t>
-      </w:r>
-      <w:r>
-        <w:rPr>
-          <w:rStyle w:val="76"/>
-          <w:i w:val="0"/>
-        </w:rPr>
-        <w:t>,</w:t>
-      </w:r>
-      <w:r>
-        <w:rPr>
-          <w:rStyle w:val="89"/>
-          <w:i w:val="0"/>
-        </w:rPr>
-        <w:t xml:space="preserve"> </w:t>
-      </w:r>
-      <w:r>
-        <w:rPr>
-          <w:rStyle w:val="88"/>
-          <w:i w:val="0"/>
-        </w:rPr>
-        <w:t>//要点提醒</w:t>
-      </w:r>
-      <w:r>
-        <w:rPr>
-          <w:rStyle w:val="89"/>
-          <w:i w:val="0"/>
-        </w:rPr>
-        <w:cr/>
-      </w:r>
-      <w:r>
-        <w:br w:type="textWrapping"/>
-      </w:r>
-      <w:r>
-        <w:rPr>
-          <w:rStyle w:val="89"/>
-          <w:i w:val="0"/>
-        </w:rPr>
-        <w:t xml:space="preserve">                </w:t>
-      </w:r>
-      <w:r>
-        <w:rPr>
-          <w:rStyle w:val="60"/>
-          <w:i w:val="0"/>
-        </w:rPr>
-        <w:t>"pinpointRemind"</w:t>
-      </w:r>
-      <w:r>
-        <w:rPr>
-          <w:rStyle w:val="76"/>
-          <w:i w:val="0"/>
-        </w:rPr>
-        <w:t>:</w:t>
-      </w:r>
-      <w:r>
-        <w:rPr>
-          <w:rStyle w:val="89"/>
-          <w:i w:val="0"/>
-        </w:rPr>
-        <w:t xml:space="preserve"> </w:t>
-      </w:r>
-      <w:r>
-        <w:rPr>
-          <w:rStyle w:val="88"/>
-          <w:i w:val="0"/>
-        </w:rPr>
-        <w:t>//销点提醒</w:t>
-      </w:r>
-      <w:r>
-        <w:rPr>
-          <w:rStyle w:val="89"/>
-          <w:i w:val="0"/>
-        </w:rPr>
-        <w:cr/>
-      </w:r>
-      <w:r>
-        <w:br w:type="textWrapping"/>
-      </w:r>
-      <w:r>
-        <w:rPr>
-          <w:rStyle w:val="89"/>
-          <w:i w:val="0"/>
-        </w:rPr>
-        <w:t xml:space="preserve">                </w:t>
-      </w:r>
-      <w:r>
-        <w:rPr>
-          <w:rStyle w:val="67"/>
-          <w:i w:val="0"/>
-        </w:rPr>
-        <w:t>"status"</w:t>
-      </w:r>
-      <w:r>
-        <w:rPr>
-          <w:rStyle w:val="88"/>
-          <w:i w:val="0"/>
-        </w:rPr>
-        <w:t>:</w:t>
-      </w:r>
-      <w:r>
-        <w:rPr>
-          <w:rStyle w:val="89"/>
-          <w:i w:val="0"/>
-        </w:rPr>
-        <w:t xml:space="preserve"> </w:t>
-      </w:r>
-      <w:r>
-        <w:rPr>
-          <w:rStyle w:val="61"/>
-          <w:i w:val="0"/>
-        </w:rPr>
-        <w:t>1</w:t>
-      </w:r>
-      <w:r>
-        <w:rPr>
-          <w:rStyle w:val="76"/>
-          <w:i w:val="0"/>
-        </w:rPr>
-        <w:t>,</w:t>
-      </w:r>
-      <w:r>
-        <w:rPr>
-          <w:rStyle w:val="89"/>
-          <w:i w:val="0"/>
-        </w:rPr>
-        <w:t xml:space="preserve">    </w:t>
-      </w:r>
-      <w:r>
-        <w:rPr>
-          <w:rStyle w:val="88"/>
-          <w:i w:val="0"/>
-        </w:rPr>
-        <w:t>//状态</w:t>
-      </w:r>
-      <w:r>
-        <w:rPr>
-          <w:rStyle w:val="89"/>
-          <w:i w:val="0"/>
-        </w:rPr>
-        <w:t xml:space="preserve"> </w:t>
-      </w:r>
-      <w:r>
-        <w:rPr>
-          <w:rStyle w:val="88"/>
-          <w:i w:val="0"/>
-        </w:rPr>
-        <w:t>：1：围护阶段；2：开挖阶段；3：结构阶段；4：结束阶段；5：已归档</w:t>
-      </w:r>
-      <w:r>
-        <w:rPr>
-          <w:rStyle w:val="89"/>
-          <w:i w:val="0"/>
-        </w:rPr>
-        <w:cr/>
-      </w:r>
-      <w:r>
-        <w:br w:type="textWrapping"/>
-      </w:r>
-      <w:r>
-        <w:rPr>
-          <w:rStyle w:val="89"/>
-          <w:i w:val="0"/>
-        </w:rPr>
-        <w:t xml:space="preserve">                </w:t>
-      </w:r>
-      <w:r>
-        <w:rPr>
-          <w:rStyle w:val="60"/>
-          <w:i w:val="0"/>
-        </w:rPr>
-        <w:t>"freqDay"</w:t>
-      </w:r>
-      <w:r>
-        <w:rPr>
-          <w:rStyle w:val="76"/>
-          <w:i w:val="0"/>
-        </w:rPr>
-        <w:t>:</w:t>
-      </w:r>
-      <w:r>
-        <w:rPr>
-          <w:rStyle w:val="89"/>
-          <w:i w:val="0"/>
-        </w:rPr>
-        <w:t xml:space="preserve">  </w:t>
-      </w:r>
-      <w:r>
-        <w:rPr>
-          <w:rStyle w:val="88"/>
-          <w:i w:val="0"/>
-        </w:rPr>
-        <w:t>//频率</w:t>
-      </w:r>
-      <w:r>
-        <w:rPr>
-          <w:rStyle w:val="89"/>
-          <w:i w:val="0"/>
-        </w:rPr>
-        <w:t xml:space="preserve">  </w:t>
-      </w:r>
-      <w:r>
-        <w:rPr>
-          <w:rStyle w:val="88"/>
-          <w:i w:val="0"/>
-        </w:rPr>
-        <w:t>__天</w:t>
-      </w:r>
-      <w:r>
-        <w:rPr>
-          <w:rStyle w:val="89"/>
-          <w:i w:val="0"/>
-        </w:rPr>
-        <w:cr/>
-      </w:r>
-      <w:r>
-        <w:br w:type="textWrapping"/>
-      </w:r>
-      <w:r>
-        <w:rPr>
-          <w:rStyle w:val="89"/>
-          <w:i w:val="0"/>
-        </w:rPr>
-        <w:t xml:space="preserve">                </w:t>
-      </w:r>
-      <w:r>
-        <w:rPr>
-          <w:rStyle w:val="67"/>
-          <w:i w:val="0"/>
-        </w:rPr>
-        <w:t>"freqCount"</w:t>
-      </w:r>
-      <w:r>
-        <w:rPr>
-          <w:rStyle w:val="88"/>
-          <w:i w:val="0"/>
-        </w:rPr>
-        <w:t>:</w:t>
-      </w:r>
-      <w:r>
-        <w:rPr>
-          <w:rStyle w:val="89"/>
-          <w:i w:val="0"/>
-        </w:rPr>
-        <w:t xml:space="preserve"> </w:t>
-      </w:r>
-      <w:r>
-        <w:rPr>
-          <w:rStyle w:val="88"/>
-          <w:i w:val="0"/>
-        </w:rPr>
-        <w:t>//频率</w:t>
-      </w:r>
-      <w:r>
-        <w:rPr>
-          <w:rStyle w:val="89"/>
-          <w:i w:val="0"/>
-        </w:rPr>
-        <w:t xml:space="preserve">  </w:t>
-      </w:r>
-      <w:r>
-        <w:rPr>
-          <w:rStyle w:val="88"/>
-          <w:i w:val="0"/>
-        </w:rPr>
-        <w:t>__次</w:t>
-      </w:r>
-      <w:r>
-        <w:rPr>
-          <w:rStyle w:val="89"/>
-          <w:i w:val="0"/>
-        </w:rPr>
-        <w:cr/>
-      </w:r>
-      <w:r>
-        <w:br w:type="textWrapping"/>
-      </w:r>
-      <w:r>
-        <w:rPr>
-          <w:rStyle w:val="89"/>
-          <w:i w:val="0"/>
-        </w:rPr>
-        <w:t xml:space="preserve">        </w:t>
-      </w:r>
-      <w:r>
-        <w:rPr>
-          <w:rStyle w:val="89"/>
-          <w:i w:val="0"/>
-        </w:rPr>
-        <w:tab/>
-      </w:r>
-      <w:r>
-        <w:rPr>
-          <w:rStyle w:val="89"/>
-          <w:i w:val="0"/>
-        </w:rPr>
-        <w:t xml:space="preserve">    </w:t>
-      </w:r>
-      <w:r>
-        <w:rPr>
-          <w:rStyle w:val="67"/>
-          <w:i w:val="0"/>
-        </w:rPr>
-        <w:t>"progress"</w:t>
-      </w:r>
-      <w:r>
-        <w:rPr>
-          <w:rStyle w:val="88"/>
-          <w:i w:val="0"/>
-        </w:rPr>
-        <w:t>://报表进度</w:t>
-      </w:r>
-      <w:r>
-        <w:rPr>
-          <w:rStyle w:val="89"/>
-          <w:i w:val="0"/>
-        </w:rPr>
-        <w:t xml:space="preserve"> </w:t>
-      </w:r>
-      <w:r>
-        <w:rPr>
-          <w:rStyle w:val="88"/>
-          <w:i w:val="0"/>
-        </w:rPr>
-        <w:t>（监护项目）</w:t>
-      </w:r>
-      <w:r>
-        <w:rPr>
-          <w:rStyle w:val="89"/>
-          <w:i w:val="0"/>
-        </w:rPr>
-        <w:t xml:space="preserve"> </w:t>
-      </w:r>
-      <w:r>
-        <w:rPr>
-          <w:rStyle w:val="89"/>
-          <w:i w:val="0"/>
-        </w:rPr>
-        <w:cr/>
-      </w:r>
-      <w:r>
-        <w:br w:type="textWrapping"/>
-      </w:r>
-      <w:r>
-        <w:rPr>
-          <w:rStyle w:val="89"/>
-          <w:i w:val="0"/>
-        </w:rPr>
-        <w:t xml:space="preserve">         </w:t>
-      </w:r>
-      <w:r>
-        <w:rPr>
-          <w:rStyle w:val="89"/>
-          <w:i w:val="0"/>
-        </w:rPr>
-        <w:tab/>
-      </w:r>
-      <w:r>
-        <w:rPr>
-          <w:rStyle w:val="89"/>
-          <w:i w:val="0"/>
-        </w:rPr>
-        <w:tab/>
-      </w:r>
-      <w:r>
-        <w:rPr>
-          <w:rStyle w:val="67"/>
-          <w:i w:val="0"/>
-        </w:rPr>
-        <w:t>"reportNums"</w:t>
-      </w:r>
-      <w:r>
-        <w:rPr>
-          <w:rStyle w:val="88"/>
-          <w:i w:val="0"/>
-        </w:rPr>
-        <w:t>:</w:t>
-      </w:r>
-      <w:r>
-        <w:rPr>
-          <w:rStyle w:val="89"/>
-          <w:i w:val="0"/>
-        </w:rPr>
-        <w:t xml:space="preserve"> </w:t>
-      </w:r>
-      <w:r>
-        <w:rPr>
-          <w:rStyle w:val="88"/>
-          <w:i w:val="0"/>
-        </w:rPr>
-        <w:t>//报表数</w:t>
-      </w:r>
-      <w:r>
-        <w:rPr>
-          <w:rStyle w:val="89"/>
-          <w:i w:val="0"/>
-        </w:rPr>
-        <w:t xml:space="preserve">  </w:t>
-      </w:r>
-      <w:r>
-        <w:rPr>
-          <w:rStyle w:val="88"/>
-          <w:i w:val="0"/>
-        </w:rPr>
-        <w:t>(监护项目</w:t>
-      </w:r>
-      <w:r>
-        <w:rPr>
-          <w:rStyle w:val="89"/>
-          <w:i w:val="0"/>
-        </w:rPr>
-        <w:t xml:space="preserve">  </w:t>
-      </w:r>
-      <w:r>
-        <w:rPr>
-          <w:rStyle w:val="88"/>
-          <w:i w:val="0"/>
-        </w:rPr>
-        <w:t>进度报表：reportNums/progress;</w:t>
-      </w:r>
-      <w:r>
-        <w:rPr>
-          <w:rStyle w:val="89"/>
-          <w:i w:val="0"/>
-        </w:rPr>
-        <w:t xml:space="preserve"> </w:t>
-      </w:r>
-      <w:r>
-        <w:rPr>
-          <w:rStyle w:val="88"/>
-          <w:i w:val="0"/>
-        </w:rPr>
-        <w:t>监测项目</w:t>
-      </w:r>
-      <w:r>
-        <w:rPr>
-          <w:rStyle w:val="89"/>
-          <w:i w:val="0"/>
-        </w:rPr>
-        <w:t xml:space="preserve">   </w:t>
-      </w:r>
-      <w:r>
-        <w:rPr>
-          <w:rStyle w:val="88"/>
-          <w:i w:val="0"/>
-        </w:rPr>
-        <w:t>进度报表：</w:t>
-      </w:r>
-      <w:r>
-        <w:rPr>
-          <w:rStyle w:val="89"/>
-          <w:i w:val="0"/>
-        </w:rPr>
-        <w:t xml:space="preserve"> </w:t>
-      </w:r>
-      <w:r>
-        <w:rPr>
           <w:rStyle w:val="88"/>
           <w:i w:val="0"/>
         </w:rPr>
         <w:t>reportNums)</w:t>
-      </w:r>
-    </w:p>
-    <w:p>
-      <w:pPr>
-        <w:keepNext w:val="0"/>
-        <w:keepLines w:val="0"/>
-        <w:widowControl/>
-        <w:suppressLineNumbers w:val="0"/>
-        <w:shd w:val="clear" w:fill="FFFFFE"/>
-        <w:spacing w:line="270" w:lineRule="atLeast"/>
-        <w:ind w:left="1260" w:leftChars="0" w:firstLine="420" w:firstLineChars="0"/>
-        <w:jc w:val="left"/>
-        <w:rPr>
-          <w:rFonts w:hint="default" w:ascii="Consolas" w:hAnsi="Consolas" w:eastAsia="Consolas" w:cs="Consolas"/>
-          <w:b w:val="0"/>
-          <w:color w:val="000000"/>
-          <w:sz w:val="18"/>
-          <w:szCs w:val="18"/>
-          <w:lang w:val="en-US"/>
-        </w:rPr>
-      </w:pPr>
-      <w:r>
-        <w:rPr>
-          <w:rFonts w:hint="default" w:ascii="Consolas" w:hAnsi="Consolas" w:eastAsia="Consolas" w:cs="Consolas"/>
-          <w:b w:val="0"/>
-          <w:color w:val="A31515"/>
-          <w:kern w:val="0"/>
-          <w:sz w:val="18"/>
-          <w:szCs w:val="18"/>
-          <w:shd w:val="clear" w:fill="FFFFFE"/>
-          <w:lang w:val="en-US" w:eastAsia="zh-CN" w:bidi="ar"/>
-        </w:rPr>
-        <w:t>"warningTotal"</w:t>
-      </w:r>
-      <w:r>
-        <w:rPr>
-          <w:rFonts w:hint="default" w:ascii="Consolas" w:hAnsi="Consolas" w:eastAsia="Consolas" w:cs="Consolas"/>
-          <w:b w:val="0"/>
-          <w:color w:val="000000"/>
-          <w:kern w:val="0"/>
-          <w:sz w:val="18"/>
-          <w:szCs w:val="18"/>
-          <w:shd w:val="clear" w:fill="FFFFFE"/>
-          <w:lang w:val="en-US" w:eastAsia="zh-CN" w:bidi="ar"/>
-        </w:rPr>
-        <w:t>: </w:t>
-      </w:r>
-      <w:r>
-        <w:rPr>
-          <w:rFonts w:hint="eastAsia" w:ascii="Consolas" w:hAnsi="Consolas" w:eastAsia="Consolas" w:cs="Consolas"/>
-          <w:b w:val="0"/>
-          <w:color w:val="000000"/>
-          <w:kern w:val="0"/>
-          <w:sz w:val="18"/>
-          <w:szCs w:val="18"/>
-          <w:shd w:val="clear" w:fill="FFFFFE"/>
-          <w:lang w:val="en-US" w:eastAsia="zh-CN" w:bidi="ar"/>
-        </w:rPr>
-        <w:t>//告警数</w:t>
-      </w:r>
-    </w:p>
-    <w:p>
-      <w:pPr>
-        <w:keepNext w:val="0"/>
-        <w:keepLines w:val="0"/>
-        <w:widowControl/>
-        <w:suppressLineNumbers w:val="0"/>
-        <w:shd w:val="clear" w:fill="FFFFFE"/>
-        <w:spacing w:line="270" w:lineRule="atLeast"/>
-        <w:jc w:val="left"/>
-        <w:rPr>
-          <w:rFonts w:hint="default" w:ascii="Consolas" w:hAnsi="Consolas" w:eastAsia="Consolas" w:cs="Consolas"/>
-          <w:b w:val="0"/>
-          <w:color w:val="000000"/>
-          <w:sz w:val="18"/>
-          <w:szCs w:val="18"/>
-          <w:lang w:val="en-US"/>
-        </w:rPr>
-      </w:pPr>
-      <w:r>
-        <w:rPr>
-          <w:rFonts w:hint="default" w:ascii="Consolas" w:hAnsi="Consolas" w:eastAsia="Consolas" w:cs="Consolas"/>
-          <w:b w:val="0"/>
-          <w:color w:val="000000"/>
-          <w:kern w:val="0"/>
-          <w:sz w:val="18"/>
-          <w:szCs w:val="18"/>
-          <w:shd w:val="clear" w:fill="FFFFFE"/>
-          <w:lang w:val="en-US" w:eastAsia="zh-CN" w:bidi="ar"/>
-        </w:rPr>
-        <w:t>                </w:t>
-      </w:r>
-      <w:r>
-        <w:rPr>
-          <w:rFonts w:hint="eastAsia" w:ascii="Consolas" w:hAnsi="Consolas" w:eastAsia="Consolas" w:cs="Consolas"/>
-          <w:b w:val="0"/>
-          <w:color w:val="000000"/>
-          <w:kern w:val="0"/>
-          <w:sz w:val="18"/>
-          <w:szCs w:val="18"/>
-          <w:shd w:val="clear" w:fill="FFFFFE"/>
-          <w:lang w:val="en-US" w:eastAsia="zh-CN" w:bidi="ar"/>
-        </w:rPr>
-        <w:tab/>
-      </w:r>
-      <w:r>
-        <w:rPr>
-          <w:rFonts w:hint="default" w:ascii="Consolas" w:hAnsi="Consolas" w:eastAsia="Consolas" w:cs="Consolas"/>
-          <w:b w:val="0"/>
-          <w:color w:val="A31515"/>
-          <w:kern w:val="0"/>
-          <w:sz w:val="18"/>
-          <w:szCs w:val="18"/>
-          <w:shd w:val="clear" w:fill="FFFFFE"/>
-          <w:lang w:val="en-US" w:eastAsia="zh-CN" w:bidi="ar"/>
-        </w:rPr>
-        <w:t>"rejectTotal"</w:t>
-      </w:r>
-      <w:r>
-        <w:rPr>
-          <w:rFonts w:hint="default" w:ascii="Consolas" w:hAnsi="Consolas" w:eastAsia="Consolas" w:cs="Consolas"/>
-          <w:b w:val="0"/>
-          <w:color w:val="000000"/>
-          <w:kern w:val="0"/>
-          <w:sz w:val="18"/>
-          <w:szCs w:val="18"/>
-          <w:shd w:val="clear" w:fill="FFFFFE"/>
-          <w:lang w:val="en-US" w:eastAsia="zh-CN" w:bidi="ar"/>
-        </w:rPr>
-        <w:t>: </w:t>
-      </w:r>
-      <w:r>
-        <w:rPr>
-          <w:rFonts w:hint="eastAsia" w:ascii="Consolas" w:hAnsi="Consolas" w:eastAsia="Consolas" w:cs="Consolas"/>
-          <w:b w:val="0"/>
-          <w:color w:val="000000"/>
-          <w:kern w:val="0"/>
-          <w:sz w:val="18"/>
-          <w:szCs w:val="18"/>
-          <w:shd w:val="clear" w:fill="FFFFFE"/>
-          <w:lang w:val="en-US" w:eastAsia="zh-CN" w:bidi="ar"/>
-        </w:rPr>
-        <w:t>//核实数</w:t>
       </w:r>
     </w:p>
     <w:p>
@@ -54366,8 +53140,8 @@
         <w:pStyle w:val="3"/>
       </w:pPr>
       <w:bookmarkStart w:id="16" w:name="header-n190"/>
-      <w:bookmarkStart w:id="17" w:name="header-n416"/>
-      <w:bookmarkStart w:id="18" w:name="header-n186"/>
+      <w:bookmarkStart w:id="17" w:name="header-n186"/>
+      <w:bookmarkStart w:id="18" w:name="header-n416"/>
       <w:r>
         <w:rPr>
           <w:shd w:val="clear" w:fill="FFFF00"/>
@@ -60012,6 +58786,14 @@
         <w:gridCol w:w="4180"/>
       </w:tblGrid>
       <w:tr>
+        <w:tblPrEx>
+          <w:tblCellMar>
+            <w:top w:w="0" w:type="dxa"/>
+            <w:left w:w="108" w:type="dxa"/>
+            <w:bottom w:w="0" w:type="dxa"/>
+            <w:right w:w="108" w:type="dxa"/>
+          </w:tblCellMar>
+        </w:tblPrEx>
         <w:tc>
           <w:tcPr>
             <w:tcBorders>
@@ -71961,9 +70743,9 @@
       <w:pPr>
         <w:pStyle w:val="6"/>
       </w:pPr>
-      <w:bookmarkStart w:id="45" w:name="header-n370"/>
+      <w:bookmarkStart w:id="45" w:name="header-n271"/>
       <w:bookmarkEnd w:id="45"/>
-      <w:bookmarkStart w:id="46" w:name="header-n271"/>
+      <w:bookmarkStart w:id="46" w:name="header-n370"/>
       <w:bookmarkEnd w:id="46"/>
     </w:p>
     <w:p/>

--- a/广联后台接口.docx
+++ b/广联后台接口.docx
@@ -687,6 +687,12 @@
             <w:insideH w:val="single" w:color="auto" w:sz="4" w:space="0"/>
             <w:insideV w:val="single" w:color="auto" w:sz="4" w:space="0"/>
           </w:tblBorders>
+          <w:tblCellMar>
+            <w:top w:w="0" w:type="dxa"/>
+            <w:left w:w="108" w:type="dxa"/>
+            <w:bottom w:w="0" w:type="dxa"/>
+            <w:right w:w="108" w:type="dxa"/>
+          </w:tblCellMar>
         </w:tblPrEx>
         <w:tc>
           <w:tcPr>
@@ -1837,6 +1843,12 @@
             <w:insideH w:val="single" w:color="auto" w:sz="4" w:space="0"/>
             <w:insideV w:val="single" w:color="auto" w:sz="4" w:space="0"/>
           </w:tblBorders>
+          <w:tblCellMar>
+            <w:top w:w="0" w:type="dxa"/>
+            <w:left w:w="108" w:type="dxa"/>
+            <w:bottom w:w="0" w:type="dxa"/>
+            <w:right w:w="108" w:type="dxa"/>
+          </w:tblCellMar>
         </w:tblPrEx>
         <w:tc>
           <w:tcPr>
@@ -5721,12 +5733,6 @@
             <w:insideH w:val="single" w:color="auto" w:sz="4" w:space="0"/>
             <w:insideV w:val="single" w:color="auto" w:sz="4" w:space="0"/>
           </w:tblBorders>
-          <w:tblCellMar>
-            <w:top w:w="0" w:type="dxa"/>
-            <w:left w:w="108" w:type="dxa"/>
-            <w:bottom w:w="0" w:type="dxa"/>
-            <w:right w:w="108" w:type="dxa"/>
-          </w:tblCellMar>
         </w:tblPrEx>
         <w:tc>
           <w:tcPr>
@@ -13439,6 +13445,12 @@
             <w:insideH w:val="single" w:color="auto" w:sz="4" w:space="0"/>
             <w:insideV w:val="single" w:color="auto" w:sz="4" w:space="0"/>
           </w:tblBorders>
+          <w:tblCellMar>
+            <w:top w:w="0" w:type="dxa"/>
+            <w:left w:w="108" w:type="dxa"/>
+            <w:bottom w:w="0" w:type="dxa"/>
+            <w:right w:w="108" w:type="dxa"/>
+          </w:tblCellMar>
         </w:tblPrEx>
         <w:tc>
           <w:tcPr>
@@ -13958,12 +13970,6 @@
             <w:insideH w:val="single" w:color="auto" w:sz="4" w:space="0"/>
             <w:insideV w:val="single" w:color="auto" w:sz="4" w:space="0"/>
           </w:tblBorders>
-          <w:tblCellMar>
-            <w:top w:w="0" w:type="dxa"/>
-            <w:left w:w="108" w:type="dxa"/>
-            <w:bottom w:w="0" w:type="dxa"/>
-            <w:right w:w="108" w:type="dxa"/>
-          </w:tblCellMar>
         </w:tblPrEx>
         <w:tc>
           <w:tcPr>
@@ -14423,12 +14429,6 @@
             <w:insideH w:val="single" w:color="auto" w:sz="4" w:space="0"/>
             <w:insideV w:val="single" w:color="auto" w:sz="4" w:space="0"/>
           </w:tblBorders>
-          <w:tblCellMar>
-            <w:top w:w="0" w:type="dxa"/>
-            <w:left w:w="108" w:type="dxa"/>
-            <w:bottom w:w="0" w:type="dxa"/>
-            <w:right w:w="108" w:type="dxa"/>
-          </w:tblCellMar>
         </w:tblPrEx>
         <w:tc>
           <w:tcPr>
@@ -19110,12 +19110,6 @@
             <w:insideH w:val="single" w:color="auto" w:sz="4" w:space="0"/>
             <w:insideV w:val="single" w:color="auto" w:sz="4" w:space="0"/>
           </w:tblBorders>
-          <w:tblCellMar>
-            <w:top w:w="0" w:type="dxa"/>
-            <w:left w:w="108" w:type="dxa"/>
-            <w:bottom w:w="0" w:type="dxa"/>
-            <w:right w:w="108" w:type="dxa"/>
-          </w:tblCellMar>
         </w:tblPrEx>
         <w:tc>
           <w:tcPr>
@@ -20340,12 +20334,6 @@
             <w:insideH w:val="single" w:color="auto" w:sz="4" w:space="0"/>
             <w:insideV w:val="single" w:color="auto" w:sz="4" w:space="0"/>
           </w:tblBorders>
-          <w:tblCellMar>
-            <w:top w:w="0" w:type="dxa"/>
-            <w:left w:w="108" w:type="dxa"/>
-            <w:bottom w:w="0" w:type="dxa"/>
-            <w:right w:w="108" w:type="dxa"/>
-          </w:tblCellMar>
         </w:tblPrEx>
         <w:tc>
           <w:tcPr>
@@ -27522,7 +27510,7 @@
     <w:tbl>
       <w:tblPr>
         <w:tblStyle w:val="90"/>
-        <w:tblW w:w="4515" w:type="pct"/>
+        <w:tblW w:w="0" w:type="pct"/>
         <w:tblInd w:w="0" w:type="dxa"/>
         <w:tblLayout w:type="autofit"/>
         <w:tblCellMar>
@@ -27534,8 +27522,8 @@
       </w:tblPr>
       <w:tblGrid>
         <w:gridCol w:w="1163"/>
-        <w:gridCol w:w="987"/>
-        <w:gridCol w:w="5545"/>
+        <w:gridCol w:w="1016"/>
+        <w:gridCol w:w="6343"/>
       </w:tblGrid>
       <w:tr>
         <w:tblPrEx>
@@ -27771,14 +27759,6 @@
         </w:tc>
       </w:tr>
       <w:tr>
-        <w:tblPrEx>
-          <w:tblCellMar>
-            <w:top w:w="0" w:type="dxa"/>
-            <w:left w:w="108" w:type="dxa"/>
-            <w:bottom w:w="0" w:type="dxa"/>
-            <w:right w:w="108" w:type="dxa"/>
-          </w:tblCellMar>
-        </w:tblPrEx>
         <w:tc>
           <w:p>
             <w:pPr>
@@ -27856,6 +27836,70 @@
           </w:p>
         </w:tc>
       </w:tr>
+      <w:tr>
+        <w:tc>
+          <w:p>
+            <w:pPr>
+              <w:pStyle w:val="46"/>
+              <w:jc w:val="left"/>
+              <w:rPr>
+                <w:rFonts w:hint="default" w:eastAsiaTheme="minorEastAsia"/>
+                <w:lang w:val="en-US" w:eastAsia="zh-CN"/>
+              </w:rPr>
+            </w:pPr>
+            <w:r>
+              <w:rPr>
+                <w:rFonts w:hint="eastAsia"/>
+                <w:lang w:val="en-US" w:eastAsia="zh-CN"/>
+              </w:rPr>
+              <w:t>warnFlag</w:t>
+            </w:r>
+          </w:p>
+        </w:tc>
+        <w:tc>
+          <w:p>
+            <w:pPr>
+              <w:pStyle w:val="46"/>
+              <w:jc w:val="left"/>
+              <w:rPr>
+                <w:rFonts w:hint="default" w:eastAsiaTheme="minorEastAsia"/>
+                <w:lang w:val="en-US" w:eastAsia="zh-CN"/>
+              </w:rPr>
+            </w:pPr>
+            <w:r>
+              <w:rPr>
+                <w:rFonts w:hint="eastAsia"/>
+                <w:lang w:val="en-US" w:eastAsia="zh-CN"/>
+              </w:rPr>
+              <w:t>int</w:t>
+            </w:r>
+          </w:p>
+        </w:tc>
+        <w:tc>
+          <w:p>
+            <w:pPr>
+              <w:pStyle w:val="46"/>
+              <w:jc w:val="left"/>
+              <w:rPr>
+                <w:rFonts w:hint="default" w:eastAsiaTheme="minorEastAsia"/>
+                <w:lang w:val="en-US" w:eastAsia="zh-CN"/>
+              </w:rPr>
+            </w:pPr>
+            <w:r>
+              <w:rPr>
+                <w:rFonts w:hint="eastAsia"/>
+                <w:lang w:val="en-US" w:eastAsia="zh-CN"/>
+              </w:rPr>
+              <w:t>告警项目:1  ;  全部：2</w:t>
+            </w:r>
+            <w:r>
+              <w:t>（非必填）</w:t>
+            </w:r>
+            <w:bookmarkStart w:id="47" w:name="_GoBack"/>
+            <w:bookmarkEnd w:id="47"/>
+          </w:p>
+        </w:tc>
+      </w:tr>
     </w:tbl>
     <w:p>
       <w:pPr>
@@ -28651,16 +28695,73 @@
           <w:rStyle w:val="60"/>
           <w:i w:val="0"/>
         </w:rPr>
-        <w:t>"long</w:t>
-      </w:r>
-      <w:bookmarkStart w:id="47" w:name="_GoBack"/>
-      <w:bookmarkEnd w:id="47"/>
+        <w:t>"code"</w:t>
+      </w:r>
+      <w:r>
+        <w:rPr>
+          <w:rStyle w:val="76"/>
+          <w:i w:val="0"/>
+        </w:rPr>
+        <w:t>:</w:t>
+      </w:r>
+      <w:r>
+        <w:rPr>
+          <w:rStyle w:val="89"/>
+          <w:i w:val="0"/>
+        </w:rPr>
+        <w:t xml:space="preserve"> </w:t>
+      </w:r>
+      <w:r>
+        <w:rPr>
+          <w:rStyle w:val="67"/>
+          <w:i w:val="0"/>
+        </w:rPr>
+        <w:t>"c0001"</w:t>
+      </w:r>
+      <w:r>
+        <w:rPr>
+          <w:rStyle w:val="76"/>
+          <w:i w:val="0"/>
+        </w:rPr>
+        <w:t>,</w:t>
+      </w:r>
+      <w:r>
+        <w:rPr>
+          <w:rStyle w:val="89"/>
+          <w:i w:val="0"/>
+        </w:rPr>
+        <w:t xml:space="preserve"> </w:t>
+      </w:r>
+      <w:r>
+        <w:rPr>
+          <w:rStyle w:val="88"/>
+          <w:i w:val="0"/>
+        </w:rPr>
+        <w:t>//项目编号</w:t>
+      </w:r>
+      <w:r>
+        <w:rPr>
+          <w:rStyle w:val="89"/>
+          <w:i w:val="0"/>
+        </w:rPr>
+        <w:cr/>
+      </w:r>
+      <w:r>
+        <w:br w:type="textWrapping"/>
+      </w:r>
+      <w:r>
+        <w:rPr>
+          <w:rStyle w:val="89"/>
+          <w:i w:val="0"/>
+        </w:rPr>
+        <w:t xml:space="preserve">                </w:t>
+      </w:r>
       <w:r>
         <w:rPr>
           <w:rStyle w:val="60"/>
           <w:i w:val="0"/>
         </w:rPr>
-        <w:t>itude"</w:t>
+        <w:t>"address"</w:t>
       </w:r>
       <w:r>
         <w:rPr>
@@ -28681,6 +28782,58 @@
           <w:rStyle w:val="67"/>
           <w:i w:val="0"/>
         </w:rPr>
+        <w:t>"地址"</w:t>
+      </w:r>
+      <w:r>
+        <w:rPr>
+          <w:rStyle w:val="76"/>
+          <w:i w:val="0"/>
+        </w:rPr>
+        <w:t>,</w:t>
+      </w:r>
+      <w:r>
+        <w:rPr>
+          <w:rStyle w:val="89"/>
+          <w:i w:val="0"/>
+        </w:rPr>
+        <w:cr/>
+      </w:r>
+      <w:r>
+        <w:br w:type="textWrapping"/>
+      </w:r>
+      <w:r>
+        <w:rPr>
+          <w:rStyle w:val="89"/>
+          <w:i w:val="0"/>
+        </w:rPr>
+        <w:t xml:space="preserve">                </w:t>
+      </w:r>
+      <w:r>
+        <w:rPr>
+          <w:rStyle w:val="60"/>
+          <w:i w:val="0"/>
+        </w:rPr>
+        <w:t>"longitude"</w:t>
+      </w:r>
+      <w:r>
+        <w:rPr>
+          <w:rStyle w:val="76"/>
+          <w:i w:val="0"/>
+        </w:rPr>
+        <w:t>:</w:t>
+      </w:r>
+      <w:r>
+        <w:rPr>
+          <w:rStyle w:val="89"/>
+          <w:i w:val="0"/>
+        </w:rPr>
+        <w:t xml:space="preserve"> </w:t>
+      </w:r>
+      <w:r>
+        <w:rPr>
+          <w:rStyle w:val="67"/>
+          <w:i w:val="0"/>
+        </w:rPr>
         <w:t>"经度"</w:t>
       </w:r>
       <w:r>
@@ -28955,6 +29108,911 @@
           <w:rStyle w:val="67"/>
           <w:i w:val="0"/>
         </w:rPr>
+        <w:t>"level"</w:t>
+      </w:r>
+      <w:r>
+        <w:rPr>
+          <w:rStyle w:val="88"/>
+          <w:i w:val="0"/>
+        </w:rPr>
+        <w:t>:</w:t>
+      </w:r>
+      <w:r>
+        <w:rPr>
+          <w:rStyle w:val="89"/>
+          <w:i w:val="0"/>
+        </w:rPr>
+        <w:t xml:space="preserve"> </w:t>
+      </w:r>
+      <w:r>
+        <w:rPr>
+          <w:rStyle w:val="67"/>
+          <w:i w:val="0"/>
+        </w:rPr>
+        <w:t>"一级"</w:t>
+      </w:r>
+      <w:r>
+        <w:rPr>
+          <w:rStyle w:val="76"/>
+          <w:i w:val="0"/>
+        </w:rPr>
+        <w:t>,</w:t>
+      </w:r>
+      <w:r>
+        <w:rPr>
+          <w:rStyle w:val="89"/>
+          <w:i w:val="0"/>
+        </w:rPr>
+        <w:t xml:space="preserve">   </w:t>
+      </w:r>
+      <w:r>
+        <w:rPr>
+          <w:rStyle w:val="88"/>
+          <w:i w:val="0"/>
+        </w:rPr>
+        <w:t>//等级</w:t>
+      </w:r>
+      <w:r>
+        <w:rPr>
+          <w:rStyle w:val="89"/>
+          <w:i w:val="0"/>
+        </w:rPr>
+        <w:cr/>
+      </w:r>
+      <w:r>
+        <w:br w:type="textWrapping"/>
+      </w:r>
+      <w:r>
+        <w:rPr>
+          <w:rStyle w:val="89"/>
+          <w:i w:val="0"/>
+        </w:rPr>
+        <w:t xml:space="preserve">                </w:t>
+      </w:r>
+      <w:r>
+        <w:rPr>
+          <w:rStyle w:val="60"/>
+          <w:i w:val="0"/>
+        </w:rPr>
+        <w:t>"station"</w:t>
+      </w:r>
+      <w:r>
+        <w:rPr>
+          <w:rStyle w:val="76"/>
+          <w:i w:val="0"/>
+        </w:rPr>
+        <w:t>:</w:t>
+      </w:r>
+      <w:r>
+        <w:rPr>
+          <w:rStyle w:val="89"/>
+          <w:i w:val="0"/>
+        </w:rPr>
+        <w:t xml:space="preserve"> </w:t>
+      </w:r>
+      <w:r>
+        <w:rPr>
+          <w:rStyle w:val="67"/>
+          <w:i w:val="0"/>
+        </w:rPr>
+        <w:t>"测站名称"</w:t>
+      </w:r>
+      <w:r>
+        <w:rPr>
+          <w:rStyle w:val="76"/>
+          <w:i w:val="0"/>
+        </w:rPr>
+        <w:t>,</w:t>
+      </w:r>
+      <w:r>
+        <w:rPr>
+          <w:rStyle w:val="89"/>
+          <w:i w:val="0"/>
+        </w:rPr>
+        <w:cr/>
+      </w:r>
+      <w:r>
+        <w:br w:type="textWrapping"/>
+      </w:r>
+      <w:r>
+        <w:rPr>
+          <w:rStyle w:val="89"/>
+          <w:i w:val="0"/>
+        </w:rPr>
+        <w:t xml:space="preserve">                </w:t>
+      </w:r>
+      <w:r>
+        <w:rPr>
+          <w:rStyle w:val="60"/>
+          <w:i w:val="0"/>
+        </w:rPr>
+        <w:t>"construction"</w:t>
+      </w:r>
+      <w:r>
+        <w:rPr>
+          <w:rStyle w:val="76"/>
+          <w:i w:val="0"/>
+        </w:rPr>
+        <w:t>:</w:t>
+      </w:r>
+      <w:r>
+        <w:rPr>
+          <w:rStyle w:val="89"/>
+          <w:i w:val="0"/>
+        </w:rPr>
+        <w:t xml:space="preserve"> </w:t>
+      </w:r>
+      <w:r>
+        <w:rPr>
+          <w:rStyle w:val="67"/>
+          <w:i w:val="0"/>
+        </w:rPr>
+        <w:t>"建设单位"</w:t>
+      </w:r>
+      <w:r>
+        <w:rPr>
+          <w:rStyle w:val="76"/>
+          <w:i w:val="0"/>
+        </w:rPr>
+        <w:t>,</w:t>
+      </w:r>
+      <w:r>
+        <w:rPr>
+          <w:rStyle w:val="89"/>
+          <w:i w:val="0"/>
+        </w:rPr>
+        <w:cr/>
+      </w:r>
+      <w:r>
+        <w:br w:type="textWrapping"/>
+      </w:r>
+      <w:r>
+        <w:rPr>
+          <w:rStyle w:val="89"/>
+          <w:i w:val="0"/>
+        </w:rPr>
+        <w:t xml:space="preserve">                </w:t>
+      </w:r>
+      <w:r>
+        <w:rPr>
+          <w:rStyle w:val="60"/>
+          <w:i w:val="0"/>
+        </w:rPr>
+        <w:t>"constructionHead"</w:t>
+      </w:r>
+      <w:r>
+        <w:rPr>
+          <w:rStyle w:val="76"/>
+          <w:i w:val="0"/>
+        </w:rPr>
+        <w:t>:</w:t>
+      </w:r>
+      <w:r>
+        <w:rPr>
+          <w:rStyle w:val="89"/>
+          <w:i w:val="0"/>
+        </w:rPr>
+        <w:t xml:space="preserve"> </w:t>
+      </w:r>
+      <w:r>
+        <w:rPr>
+          <w:rStyle w:val="67"/>
+          <w:i w:val="0"/>
+        </w:rPr>
+        <w:t>"建设单位负责人"</w:t>
+      </w:r>
+      <w:r>
+        <w:rPr>
+          <w:rStyle w:val="76"/>
+          <w:i w:val="0"/>
+        </w:rPr>
+        <w:t>,</w:t>
+      </w:r>
+      <w:r>
+        <w:rPr>
+          <w:rStyle w:val="89"/>
+          <w:i w:val="0"/>
+        </w:rPr>
+        <w:cr/>
+      </w:r>
+      <w:r>
+        <w:br w:type="textWrapping"/>
+      </w:r>
+      <w:r>
+        <w:rPr>
+          <w:rStyle w:val="89"/>
+          <w:i w:val="0"/>
+        </w:rPr>
+        <w:t xml:space="preserve">                </w:t>
+      </w:r>
+      <w:r>
+        <w:rPr>
+          <w:rStyle w:val="60"/>
+          <w:i w:val="0"/>
+        </w:rPr>
+        <w:t>"roadwork"</w:t>
+      </w:r>
+      <w:r>
+        <w:rPr>
+          <w:rStyle w:val="76"/>
+          <w:i w:val="0"/>
+        </w:rPr>
+        <w:t>:</w:t>
+      </w:r>
+      <w:r>
+        <w:rPr>
+          <w:rStyle w:val="89"/>
+          <w:i w:val="0"/>
+        </w:rPr>
+        <w:t xml:space="preserve"> </w:t>
+      </w:r>
+      <w:r>
+        <w:rPr>
+          <w:rStyle w:val="67"/>
+          <w:i w:val="0"/>
+        </w:rPr>
+        <w:t>"施工单位"</w:t>
+      </w:r>
+      <w:r>
+        <w:rPr>
+          <w:rStyle w:val="76"/>
+          <w:i w:val="0"/>
+        </w:rPr>
+        <w:t>,</w:t>
+      </w:r>
+      <w:r>
+        <w:rPr>
+          <w:rStyle w:val="89"/>
+          <w:i w:val="0"/>
+        </w:rPr>
+        <w:cr/>
+      </w:r>
+      <w:r>
+        <w:br w:type="textWrapping"/>
+      </w:r>
+      <w:r>
+        <w:rPr>
+          <w:rStyle w:val="89"/>
+          <w:i w:val="0"/>
+        </w:rPr>
+        <w:t xml:space="preserve">                </w:t>
+      </w:r>
+      <w:r>
+        <w:rPr>
+          <w:rStyle w:val="60"/>
+          <w:i w:val="0"/>
+        </w:rPr>
+        <w:t>"roadworkHead"</w:t>
+      </w:r>
+      <w:r>
+        <w:rPr>
+          <w:rStyle w:val="76"/>
+          <w:i w:val="0"/>
+        </w:rPr>
+        <w:t>:</w:t>
+      </w:r>
+      <w:r>
+        <w:rPr>
+          <w:rStyle w:val="89"/>
+          <w:i w:val="0"/>
+        </w:rPr>
+        <w:t xml:space="preserve"> </w:t>
+      </w:r>
+      <w:r>
+        <w:rPr>
+          <w:rStyle w:val="67"/>
+          <w:i w:val="0"/>
+        </w:rPr>
+        <w:t>"施工单位负责人"</w:t>
+      </w:r>
+      <w:r>
+        <w:rPr>
+          <w:rStyle w:val="76"/>
+          <w:i w:val="0"/>
+        </w:rPr>
+        <w:t>,</w:t>
+      </w:r>
+      <w:r>
+        <w:rPr>
+          <w:rStyle w:val="89"/>
+          <w:i w:val="0"/>
+        </w:rPr>
+        <w:cr/>
+      </w:r>
+      <w:r>
+        <w:br w:type="textWrapping"/>
+      </w:r>
+      <w:r>
+        <w:rPr>
+          <w:rStyle w:val="89"/>
+          <w:i w:val="0"/>
+        </w:rPr>
+        <w:t xml:space="preserve">                </w:t>
+      </w:r>
+      <w:r>
+        <w:rPr>
+          <w:rStyle w:val="60"/>
+          <w:i w:val="0"/>
+        </w:rPr>
+        <w:t>"supervision"</w:t>
+      </w:r>
+      <w:r>
+        <w:rPr>
+          <w:rStyle w:val="76"/>
+          <w:i w:val="0"/>
+        </w:rPr>
+        <w:t>:</w:t>
+      </w:r>
+      <w:r>
+        <w:rPr>
+          <w:rStyle w:val="89"/>
+          <w:i w:val="0"/>
+        </w:rPr>
+        <w:t xml:space="preserve"> </w:t>
+      </w:r>
+      <w:r>
+        <w:rPr>
+          <w:rStyle w:val="67"/>
+          <w:i w:val="0"/>
+        </w:rPr>
+        <w:t>"监理单位"</w:t>
+      </w:r>
+      <w:r>
+        <w:rPr>
+          <w:rStyle w:val="76"/>
+          <w:i w:val="0"/>
+        </w:rPr>
+        <w:t>,</w:t>
+      </w:r>
+      <w:r>
+        <w:rPr>
+          <w:rStyle w:val="89"/>
+          <w:i w:val="0"/>
+        </w:rPr>
+        <w:cr/>
+      </w:r>
+      <w:r>
+        <w:br w:type="textWrapping"/>
+      </w:r>
+      <w:r>
+        <w:rPr>
+          <w:rStyle w:val="89"/>
+          <w:i w:val="0"/>
+        </w:rPr>
+        <w:t xml:space="preserve">                </w:t>
+      </w:r>
+      <w:r>
+        <w:rPr>
+          <w:rStyle w:val="60"/>
+          <w:i w:val="0"/>
+        </w:rPr>
+        <w:t>"supervisor"</w:t>
+      </w:r>
+      <w:r>
+        <w:rPr>
+          <w:rStyle w:val="76"/>
+          <w:i w:val="0"/>
+        </w:rPr>
+        <w:t>:</w:t>
+      </w:r>
+      <w:r>
+        <w:rPr>
+          <w:rStyle w:val="89"/>
+          <w:i w:val="0"/>
+        </w:rPr>
+        <w:t xml:space="preserve"> </w:t>
+      </w:r>
+      <w:r>
+        <w:rPr>
+          <w:rStyle w:val="67"/>
+          <w:i w:val="0"/>
+        </w:rPr>
+        <w:t>"监理单位负责人"</w:t>
+      </w:r>
+      <w:r>
+        <w:rPr>
+          <w:rStyle w:val="76"/>
+          <w:i w:val="0"/>
+        </w:rPr>
+        <w:t>,</w:t>
+      </w:r>
+      <w:r>
+        <w:rPr>
+          <w:rStyle w:val="89"/>
+          <w:i w:val="0"/>
+        </w:rPr>
+        <w:cr/>
+      </w:r>
+      <w:r>
+        <w:br w:type="textWrapping"/>
+      </w:r>
+      <w:r>
+        <w:rPr>
+          <w:rStyle w:val="89"/>
+          <w:i w:val="0"/>
+        </w:rPr>
+        <w:t xml:space="preserve">                </w:t>
+      </w:r>
+      <w:r>
+        <w:rPr>
+          <w:rStyle w:val="60"/>
+          <w:i w:val="0"/>
+        </w:rPr>
+        <w:t>"monitoringCompany"</w:t>
+      </w:r>
+      <w:r>
+        <w:rPr>
+          <w:rStyle w:val="76"/>
+          <w:i w:val="0"/>
+        </w:rPr>
+        <w:t>:</w:t>
+      </w:r>
+      <w:r>
+        <w:rPr>
+          <w:rStyle w:val="89"/>
+          <w:i w:val="0"/>
+        </w:rPr>
+        <w:t xml:space="preserve"> </w:t>
+      </w:r>
+      <w:r>
+        <w:rPr>
+          <w:rStyle w:val="67"/>
+          <w:i w:val="0"/>
+        </w:rPr>
+        <w:t>"上海广联环境岩土股份有限公司"</w:t>
+      </w:r>
+      <w:r>
+        <w:rPr>
+          <w:rStyle w:val="76"/>
+          <w:i w:val="0"/>
+        </w:rPr>
+        <w:t>,</w:t>
+      </w:r>
+      <w:r>
+        <w:rPr>
+          <w:rStyle w:val="88"/>
+          <w:i w:val="0"/>
+        </w:rPr>
+        <w:t>//监测单位</w:t>
+      </w:r>
+      <w:r>
+        <w:rPr>
+          <w:rStyle w:val="89"/>
+          <w:i w:val="0"/>
+        </w:rPr>
+        <w:cr/>
+      </w:r>
+      <w:r>
+        <w:br w:type="textWrapping"/>
+      </w:r>
+      <w:r>
+        <w:rPr>
+          <w:rStyle w:val="89"/>
+          <w:i w:val="0"/>
+        </w:rPr>
+        <w:t xml:space="preserve">                </w:t>
+      </w:r>
+      <w:r>
+        <w:rPr>
+          <w:rStyle w:val="60"/>
+          <w:i w:val="0"/>
+        </w:rPr>
+        <w:t>"monitorHeadId"</w:t>
+      </w:r>
+      <w:r>
+        <w:rPr>
+          <w:rStyle w:val="76"/>
+          <w:i w:val="0"/>
+        </w:rPr>
+        <w:t>:</w:t>
+      </w:r>
+      <w:r>
+        <w:rPr>
+          <w:rStyle w:val="89"/>
+          <w:i w:val="0"/>
+        </w:rPr>
+        <w:t xml:space="preserve"> </w:t>
+      </w:r>
+      <w:r>
+        <w:rPr>
+          <w:rStyle w:val="61"/>
+          <w:i w:val="0"/>
+        </w:rPr>
+        <w:t>1</w:t>
+      </w:r>
+      <w:r>
+        <w:rPr>
+          <w:rStyle w:val="76"/>
+          <w:i w:val="0"/>
+        </w:rPr>
+        <w:t>,</w:t>
+      </w:r>
+      <w:r>
+        <w:rPr>
+          <w:rStyle w:val="89"/>
+          <w:i w:val="0"/>
+        </w:rPr>
+        <w:t xml:space="preserve">   </w:t>
+      </w:r>
+      <w:r>
+        <w:rPr>
+          <w:rStyle w:val="88"/>
+          <w:i w:val="0"/>
+        </w:rPr>
+        <w:t>//监测单位负责人id</w:t>
+      </w:r>
+      <w:r>
+        <w:rPr>
+          <w:rStyle w:val="89"/>
+          <w:i w:val="0"/>
+        </w:rPr>
+        <w:cr/>
+      </w:r>
+      <w:r>
+        <w:br w:type="textWrapping"/>
+      </w:r>
+      <w:r>
+        <w:rPr>
+          <w:rStyle w:val="89"/>
+          <w:i w:val="0"/>
+        </w:rPr>
+        <w:t xml:space="preserve">                </w:t>
+      </w:r>
+      <w:r>
+        <w:rPr>
+          <w:rStyle w:val="60"/>
+          <w:i w:val="0"/>
+        </w:rPr>
+        <w:t>"monitorHeadName"</w:t>
+      </w:r>
+      <w:r>
+        <w:rPr>
+          <w:rStyle w:val="76"/>
+          <w:i w:val="0"/>
+        </w:rPr>
+        <w:t>:</w:t>
+      </w:r>
+      <w:r>
+        <w:rPr>
+          <w:rStyle w:val="89"/>
+          <w:i w:val="0"/>
+        </w:rPr>
+        <w:t xml:space="preserve"> </w:t>
+      </w:r>
+      <w:r>
+        <w:rPr>
+          <w:rStyle w:val="67"/>
+          <w:i w:val="0"/>
+        </w:rPr>
+        <w:t>"xxx"</w:t>
+      </w:r>
+      <w:r>
+        <w:rPr>
+          <w:rStyle w:val="76"/>
+          <w:i w:val="0"/>
+        </w:rPr>
+        <w:t>,</w:t>
+      </w:r>
+      <w:r>
+        <w:rPr>
+          <w:rStyle w:val="88"/>
+          <w:i w:val="0"/>
+        </w:rPr>
+        <w:t>//监测单位负责人名称</w:t>
+      </w:r>
+      <w:r>
+        <w:rPr>
+          <w:rStyle w:val="89"/>
+          <w:i w:val="0"/>
+        </w:rPr>
+        <w:cr/>
+      </w:r>
+      <w:r>
+        <w:br w:type="textWrapping"/>
+      </w:r>
+      <w:r>
+        <w:rPr>
+          <w:rStyle w:val="89"/>
+          <w:i w:val="0"/>
+        </w:rPr>
+        <w:t xml:space="preserve">                </w:t>
+      </w:r>
+      <w:r>
+        <w:rPr>
+          <w:rStyle w:val="60"/>
+          <w:i w:val="0"/>
+        </w:rPr>
+        <w:t>"proHeadId"</w:t>
+      </w:r>
+      <w:r>
+        <w:rPr>
+          <w:rStyle w:val="76"/>
+          <w:i w:val="0"/>
+        </w:rPr>
+        <w:t>:</w:t>
+      </w:r>
+      <w:r>
+        <w:rPr>
+          <w:rStyle w:val="89"/>
+          <w:i w:val="0"/>
+        </w:rPr>
+        <w:t xml:space="preserve">  </w:t>
+      </w:r>
+      <w:r>
+        <w:rPr>
+          <w:rStyle w:val="88"/>
+          <w:i w:val="0"/>
+        </w:rPr>
+        <w:t>//项目负责人id</w:t>
+      </w:r>
+      <w:r>
+        <w:rPr>
+          <w:rStyle w:val="89"/>
+          <w:i w:val="0"/>
+        </w:rPr>
+        <w:cr/>
+      </w:r>
+      <w:r>
+        <w:br w:type="textWrapping"/>
+      </w:r>
+      <w:r>
+        <w:rPr>
+          <w:rStyle w:val="89"/>
+          <w:i w:val="0"/>
+        </w:rPr>
+        <w:t xml:space="preserve">                </w:t>
+      </w:r>
+      <w:r>
+        <w:rPr>
+          <w:rStyle w:val="67"/>
+          <w:i w:val="0"/>
+        </w:rPr>
+        <w:t>"proHeadName"</w:t>
+      </w:r>
+      <w:r>
+        <w:rPr>
+          <w:rStyle w:val="88"/>
+          <w:i w:val="0"/>
+        </w:rPr>
+        <w:t>:</w:t>
+      </w:r>
+      <w:r>
+        <w:rPr>
+          <w:rStyle w:val="89"/>
+          <w:i w:val="0"/>
+        </w:rPr>
+        <w:t xml:space="preserve"> </w:t>
+      </w:r>
+      <w:r>
+        <w:rPr>
+          <w:rStyle w:val="88"/>
+          <w:i w:val="0"/>
+        </w:rPr>
+        <w:t>//项目负责人名称</w:t>
+      </w:r>
+      <w:r>
+        <w:rPr>
+          <w:rStyle w:val="89"/>
+          <w:i w:val="0"/>
+        </w:rPr>
+        <w:cr/>
+      </w:r>
+      <w:r>
+        <w:br w:type="textWrapping"/>
+      </w:r>
+      <w:r>
+        <w:rPr>
+          <w:rStyle w:val="89"/>
+          <w:i w:val="0"/>
+        </w:rPr>
+        <w:t xml:space="preserve">                </w:t>
+      </w:r>
+      <w:r>
+        <w:rPr>
+          <w:rStyle w:val="67"/>
+          <w:i w:val="0"/>
+        </w:rPr>
+        <w:t>"proIntroduction"</w:t>
+      </w:r>
+      <w:r>
+        <w:rPr>
+          <w:rStyle w:val="88"/>
+          <w:i w:val="0"/>
+        </w:rPr>
+        <w:t>:</w:t>
+      </w:r>
+      <w:r>
+        <w:rPr>
+          <w:rStyle w:val="89"/>
+          <w:i w:val="0"/>
+        </w:rPr>
+        <w:t xml:space="preserve"> </w:t>
+      </w:r>
+      <w:r>
+        <w:rPr>
+          <w:rStyle w:val="67"/>
+          <w:i w:val="0"/>
+        </w:rPr>
+        <w:t>"项目简介"</w:t>
+      </w:r>
+      <w:r>
+        <w:rPr>
+          <w:rStyle w:val="76"/>
+          <w:i w:val="0"/>
+        </w:rPr>
+        <w:t>,</w:t>
+      </w:r>
+      <w:r>
+        <w:rPr>
+          <w:rStyle w:val="89"/>
+          <w:i w:val="0"/>
+        </w:rPr>
+        <w:cr/>
+      </w:r>
+      <w:r>
+        <w:br w:type="textWrapping"/>
+      </w:r>
+      <w:r>
+        <w:rPr>
+          <w:rStyle w:val="89"/>
+          <w:i w:val="0"/>
+        </w:rPr>
+        <w:t xml:space="preserve">                </w:t>
+      </w:r>
+      <w:r>
+        <w:rPr>
+          <w:rStyle w:val="60"/>
+          <w:i w:val="0"/>
+        </w:rPr>
+        <w:t>"workRemind"</w:t>
+      </w:r>
+      <w:r>
+        <w:rPr>
+          <w:rStyle w:val="76"/>
+          <w:i w:val="0"/>
+        </w:rPr>
+        <w:t>:</w:t>
+      </w:r>
+      <w:r>
+        <w:rPr>
+          <w:rStyle w:val="89"/>
+          <w:i w:val="0"/>
+        </w:rPr>
+        <w:t xml:space="preserve">   </w:t>
+      </w:r>
+      <w:r>
+        <w:rPr>
+          <w:rStyle w:val="88"/>
+          <w:i w:val="0"/>
+        </w:rPr>
+        <w:t>//工作提醒</w:t>
+      </w:r>
+      <w:r>
+        <w:rPr>
+          <w:rStyle w:val="89"/>
+          <w:i w:val="0"/>
+        </w:rPr>
+        <w:cr/>
+      </w:r>
+      <w:r>
+        <w:br w:type="textWrapping"/>
+      </w:r>
+      <w:r>
+        <w:rPr>
+          <w:rStyle w:val="89"/>
+          <w:i w:val="0"/>
+        </w:rPr>
+        <w:t xml:space="preserve">                </w:t>
+      </w:r>
+      <w:r>
+        <w:rPr>
+          <w:rStyle w:val="67"/>
+          <w:i w:val="0"/>
+        </w:rPr>
+        <w:t>"gistRemind"</w:t>
+      </w:r>
+      <w:r>
+        <w:rPr>
+          <w:rStyle w:val="88"/>
+          <w:i w:val="0"/>
+        </w:rPr>
+        <w:t>:</w:t>
+      </w:r>
+      <w:r>
+        <w:rPr>
+          <w:rStyle w:val="89"/>
+          <w:i w:val="0"/>
+        </w:rPr>
+        <w:t xml:space="preserve"> </w:t>
+      </w:r>
+      <w:r>
+        <w:rPr>
+          <w:rStyle w:val="76"/>
+          <w:i w:val="0"/>
+        </w:rPr>
+        <w:t>,</w:t>
+      </w:r>
+      <w:r>
+        <w:rPr>
+          <w:rStyle w:val="89"/>
+          <w:i w:val="0"/>
+        </w:rPr>
+        <w:t xml:space="preserve"> </w:t>
+      </w:r>
+      <w:r>
+        <w:rPr>
+          <w:rStyle w:val="88"/>
+          <w:i w:val="0"/>
+        </w:rPr>
+        <w:t>//要点提醒</w:t>
+      </w:r>
+      <w:r>
+        <w:rPr>
+          <w:rStyle w:val="89"/>
+          <w:i w:val="0"/>
+        </w:rPr>
+        <w:cr/>
+      </w:r>
+      <w:r>
+        <w:br w:type="textWrapping"/>
+      </w:r>
+      <w:r>
+        <w:rPr>
+          <w:rStyle w:val="89"/>
+          <w:i w:val="0"/>
+        </w:rPr>
+        <w:t xml:space="preserve">                </w:t>
+      </w:r>
+      <w:r>
+        <w:rPr>
+          <w:rStyle w:val="60"/>
+          <w:i w:val="0"/>
+        </w:rPr>
+        <w:t>"pinpointRemind"</w:t>
+      </w:r>
+      <w:r>
+        <w:rPr>
+          <w:rStyle w:val="76"/>
+          <w:i w:val="0"/>
+        </w:rPr>
+        <w:t>:</w:t>
+      </w:r>
+      <w:r>
+        <w:rPr>
+          <w:rStyle w:val="89"/>
+          <w:i w:val="0"/>
+        </w:rPr>
+        <w:t xml:space="preserve"> </w:t>
+      </w:r>
+      <w:r>
+        <w:rPr>
+          <w:rStyle w:val="88"/>
+          <w:i w:val="0"/>
+        </w:rPr>
+        <w:t>//销点提醒</w:t>
+      </w:r>
+      <w:r>
+        <w:rPr>
+          <w:rStyle w:val="89"/>
+          <w:i w:val="0"/>
+        </w:rPr>
+        <w:cr/>
+      </w:r>
+      <w:r>
+        <w:br w:type="textWrapping"/>
+      </w:r>
+      <w:r>
+        <w:rPr>
+          <w:rStyle w:val="89"/>
+          <w:i w:val="0"/>
+        </w:rPr>
+        <w:t xml:space="preserve">                </w:t>
+      </w:r>
+      <w:r>
+        <w:rPr>
+          <w:rStyle w:val="67"/>
+          <w:i w:val="0"/>
+        </w:rPr>
         <w:t>"status"</w:t>
       </w:r>
       <w:r>
@@ -29325,6 +30383,149 @@
           <w:i w:val="0"/>
         </w:rPr>
         <w:t>reportNums)</w:t>
+      </w:r>
+    </w:p>
+    <w:p>
+      <w:pPr>
+        <w:keepNext w:val="0"/>
+        <w:keepLines w:val="0"/>
+        <w:widowControl/>
+        <w:suppressLineNumbers w:val="0"/>
+        <w:shd w:val="clear" w:fill="FFFFFE"/>
+        <w:spacing w:line="270" w:lineRule="atLeast"/>
+        <w:ind w:left="1260" w:leftChars="0" w:firstLine="420" w:firstLineChars="0"/>
+        <w:jc w:val="left"/>
+        <w:rPr>
+          <w:rFonts w:hint="default" w:ascii="Consolas" w:hAnsi="Consolas" w:eastAsia="Consolas" w:cs="Consolas"/>
+          <w:b w:val="0"/>
+          <w:color w:val="000000"/>
+          <w:sz w:val="18"/>
+          <w:szCs w:val="18"/>
+          <w:lang w:val="en-US"/>
+        </w:rPr>
+      </w:pPr>
+      <w:r>
+        <w:rPr>
+          <w:rFonts w:hint="default" w:ascii="Consolas" w:hAnsi="Consolas" w:eastAsia="Consolas" w:cs="Consolas"/>
+          <w:b w:val="0"/>
+          <w:color w:val="A31515"/>
+          <w:kern w:val="0"/>
+          <w:sz w:val="18"/>
+          <w:szCs w:val="18"/>
+          <w:shd w:val="clear" w:fill="FFFFFE"/>
+          <w:lang w:val="en-US" w:eastAsia="zh-CN" w:bidi="ar"/>
+        </w:rPr>
+        <w:t>"warningTotal"</w:t>
+      </w:r>
+      <w:r>
+        <w:rPr>
+          <w:rFonts w:hint="default" w:ascii="Consolas" w:hAnsi="Consolas" w:eastAsia="Consolas" w:cs="Consolas"/>
+          <w:b w:val="0"/>
+          <w:color w:val="000000"/>
+          <w:kern w:val="0"/>
+          <w:sz w:val="18"/>
+          <w:szCs w:val="18"/>
+          <w:shd w:val="clear" w:fill="FFFFFE"/>
+          <w:lang w:val="en-US" w:eastAsia="zh-CN" w:bidi="ar"/>
+        </w:rPr>
+        <w:t>: </w:t>
+      </w:r>
+      <w:r>
+        <w:rPr>
+          <w:rFonts w:hint="eastAsia" w:ascii="Consolas" w:hAnsi="Consolas" w:eastAsia="Consolas" w:cs="Consolas"/>
+          <w:b w:val="0"/>
+          <w:color w:val="000000"/>
+          <w:kern w:val="0"/>
+          <w:sz w:val="18"/>
+          <w:szCs w:val="18"/>
+          <w:shd w:val="clear" w:fill="FFFFFE"/>
+          <w:lang w:val="en-US" w:eastAsia="zh-CN" w:bidi="ar"/>
+        </w:rPr>
+        <w:t>//告警数</w:t>
+      </w:r>
+    </w:p>
+    <w:p>
+      <w:pPr>
+        <w:keepNext w:val="0"/>
+        <w:keepLines w:val="0"/>
+        <w:widowControl/>
+        <w:suppressLineNumbers w:val="0"/>
+        <w:shd w:val="clear" w:fill="FFFFFE"/>
+        <w:spacing w:line="270" w:lineRule="atLeast"/>
+        <w:jc w:val="left"/>
+        <w:rPr>
+          <w:rFonts w:hint="default" w:ascii="Consolas" w:hAnsi="Consolas" w:eastAsia="Consolas" w:cs="Consolas"/>
+          <w:b w:val="0"/>
+          <w:color w:val="000000"/>
+          <w:sz w:val="18"/>
+          <w:szCs w:val="18"/>
+          <w:lang w:val="en-US"/>
+        </w:rPr>
+      </w:pPr>
+      <w:r>
+        <w:rPr>
+          <w:rFonts w:hint="default" w:ascii="Consolas" w:hAnsi="Consolas" w:eastAsia="Consolas" w:cs="Consolas"/>
+          <w:b w:val="0"/>
+          <w:color w:val="000000"/>
+          <w:kern w:val="0"/>
+          <w:sz w:val="18"/>
+          <w:szCs w:val="18"/>
+          <w:shd w:val="clear" w:fill="FFFFFE"/>
+          <w:lang w:val="en-US" w:eastAsia="zh-CN" w:bidi="ar"/>
+        </w:rPr>
+        <w:t>                </w:t>
+      </w:r>
+      <w:r>
+        <w:rPr>
+          <w:rFonts w:hint="eastAsia" w:ascii="Consolas" w:hAnsi="Consolas" w:eastAsia="Consolas" w:cs="Consolas"/>
+          <w:b w:val="0"/>
+          <w:color w:val="000000"/>
+          <w:kern w:val="0"/>
+          <w:sz w:val="18"/>
+          <w:szCs w:val="18"/>
+          <w:shd w:val="clear" w:fill="FFFFFE"/>
+          <w:lang w:val="en-US" w:eastAsia="zh-CN" w:bidi="ar"/>
+        </w:rPr>
+        <w:tab/>
+      </w:r>
+      <w:r>
+        <w:rPr>
+          <w:rFonts w:hint="default" w:ascii="Consolas" w:hAnsi="Consolas" w:eastAsia="Consolas" w:cs="Consolas"/>
+          <w:b w:val="0"/>
+          <w:color w:val="A31515"/>
+          <w:kern w:val="0"/>
+          <w:sz w:val="18"/>
+          <w:szCs w:val="18"/>
+          <w:shd w:val="clear" w:fill="FFFFFE"/>
+          <w:lang w:val="en-US" w:eastAsia="zh-CN" w:bidi="ar"/>
+        </w:rPr>
+        <w:t>"rejectTotal"</w:t>
+      </w:r>
+      <w:r>
+        <w:rPr>
+          <w:rFonts w:hint="default" w:ascii="Consolas" w:hAnsi="Consolas" w:eastAsia="Consolas" w:cs="Consolas"/>
+          <w:b w:val="0"/>
+          <w:color w:val="000000"/>
+          <w:kern w:val="0"/>
+          <w:sz w:val="18"/>
+          <w:szCs w:val="18"/>
+          <w:shd w:val="clear" w:fill="FFFFFE"/>
+          <w:lang w:val="en-US" w:eastAsia="zh-CN" w:bidi="ar"/>
+        </w:rPr>
+        <w:t>: </w:t>
+      </w:r>
+      <w:r>
+        <w:rPr>
+          <w:rFonts w:hint="eastAsia" w:ascii="Consolas" w:hAnsi="Consolas" w:eastAsia="Consolas" w:cs="Consolas"/>
+          <w:b w:val="0"/>
+          <w:color w:val="000000"/>
+          <w:kern w:val="0"/>
+          <w:sz w:val="18"/>
+          <w:szCs w:val="18"/>
+          <w:shd w:val="clear" w:fill="FFFFFE"/>
+          <w:lang w:val="en-US" w:eastAsia="zh-CN" w:bidi="ar"/>
+        </w:rPr>
+        <w:t>//核实数</w:t>
       </w:r>
     </w:p>
     <w:p>
@@ -70862,7 +72063,7 @@
   <w:docDefaults>
     <w:rPrDefault>
       <w:rPr>
-        <w:rFonts w:asciiTheme="minorHAnsi" w:hAnsiTheme="minorHAnsi" w:eastAsiaTheme="minorEastAsia" w:cstheme="minorBidi"/>
+        <w:rFonts w:ascii="Times New Roman" w:hAnsi="Times New Roman" w:eastAsia="宋体" w:cs="Times New Roman"/>
       </w:rPr>
     </w:rPrDefault>
   </w:docDefaults>
